--- a/@document/ریاضی/سلطانی/سوالات ریاضی سلطانی یازدهم فصل1 بخش3.docx
+++ b/@document/ریاضی/سلطانی/سوالات ریاضی سلطانی یازدهم فصل1 بخش3.docx
@@ -1,6 +1,6 @@
 
 <file path=word/document.xml><?xml version="1.0" encoding="utf-8"?>
-<w:document xmlns:wpc="http://schemas.microsoft.com/office/word/2010/wordprocessingCanvas" xmlns:mc="http://schemas.openxmlformats.org/markup-compatibility/2006" xmlns:o="urn:schemas-microsoft-com:office:office" xmlns:r="http://schemas.openxmlformats.org/officeDocument/2006/relationships" xmlns:m="http://schemas.openxmlformats.org/officeDocument/2006/math" xmlns:v="urn:schemas-microsoft-com:vml" xmlns:wp14="http://schemas.microsoft.com/office/word/2010/wordprocessingDrawing" xmlns:wp="http://schemas.openxmlformats.org/drawingml/2006/wordprocessingDrawing" xmlns:w10="urn:schemas-microsoft-com:office:word" xmlns:w="http://schemas.openxmlformats.org/wordprocessingml/2006/main" xmlns:w14="http://schemas.microsoft.com/office/word/2010/wordml" xmlns:wpg="http://schemas.microsoft.com/office/word/2010/wordprocessingGroup" xmlns:wpi="http://schemas.microsoft.com/office/word/2010/wordprocessingInk" xmlns:wne="http://schemas.microsoft.com/office/word/2006/wordml" xmlns:wps="http://schemas.microsoft.com/office/word/2010/wordprocessingShape" mc:Ignorable="w14 wp14">
+<w:document xmlns:wpc="http://schemas.microsoft.com/office/word/2010/wordprocessingCanvas" xmlns:cx="http://schemas.microsoft.com/office/drawing/2014/chartex" xmlns:cx1="http://schemas.microsoft.com/office/drawing/2015/9/8/chartex" xmlns:mc="http://schemas.openxmlformats.org/markup-compatibility/2006" xmlns:o="urn:schemas-microsoft-com:office:office" xmlns:r="http://schemas.openxmlformats.org/officeDocument/2006/relationships" xmlns:m="http://schemas.openxmlformats.org/officeDocument/2006/math" xmlns:v="urn:schemas-microsoft-com:vml" xmlns:wp14="http://schemas.microsoft.com/office/word/2010/wordprocessingDrawing" xmlns:wp="http://schemas.openxmlformats.org/drawingml/2006/wordprocessingDrawing" xmlns:w10="urn:schemas-microsoft-com:office:word" xmlns:w="http://schemas.openxmlformats.org/wordprocessingml/2006/main" xmlns:w14="http://schemas.microsoft.com/office/word/2010/wordml" xmlns:w15="http://schemas.microsoft.com/office/word/2012/wordml" xmlns:w16se="http://schemas.microsoft.com/office/word/2015/wordml/symex" xmlns:wpg="http://schemas.microsoft.com/office/word/2010/wordprocessingGroup" xmlns:wpi="http://schemas.microsoft.com/office/word/2010/wordprocessingInk" xmlns:wne="http://schemas.microsoft.com/office/word/2006/wordml" xmlns:wps="http://schemas.microsoft.com/office/word/2010/wordprocessingShape" mc:Ignorable="w14 w15 w16se wp14">
   <w:body>
     <w:p>
       <w:pPr>
@@ -324,7 +324,6 @@
             <w:szCs w:val="28"/>
             <w:lang w:bidi="fa-IR"/>
           </w:rPr>
-          <w:lastRenderedPageBreak/>
           <m:t>-</m:t>
         </m:r>
         <m:f>
@@ -387,7 +386,6 @@
             <w:szCs w:val="28"/>
             <w:lang w:bidi="fa-IR"/>
           </w:rPr>
-          <w:lastRenderedPageBreak/>
           <m:t>-</m:t>
         </m:r>
         <m:f>
@@ -467,7 +465,6 @@
           <w:rtl/>
           <w:lang w:bidi="fa-IR"/>
         </w:rPr>
-        <w:lastRenderedPageBreak/>
         <w:t xml:space="preserve">2- </w:t>
       </w:r>
       <w:r>
@@ -701,7 +698,6 @@
           <w:rtl/>
           <w:lang w:bidi="fa-IR"/>
         </w:rPr>
-        <w:lastRenderedPageBreak/>
         <w:t>1</w:t>
       </w:r>
     </w:p>
@@ -729,7 +725,6 @@
           <w:rtl/>
           <w:lang w:bidi="fa-IR"/>
         </w:rPr>
-        <w:lastRenderedPageBreak/>
         <w:t>2</w:t>
       </w:r>
     </w:p>
@@ -757,7 +752,6 @@
           <w:rtl/>
           <w:lang w:bidi="fa-IR"/>
         </w:rPr>
-        <w:lastRenderedPageBreak/>
         <w:t>3</w:t>
       </w:r>
     </w:p>
@@ -785,7 +779,6 @@
           <w:rtl/>
           <w:lang w:bidi="fa-IR"/>
         </w:rPr>
-        <w:lastRenderedPageBreak/>
         <w:t>0</w:t>
       </w:r>
     </w:p>
@@ -830,7 +823,6 @@
           <w:rtl/>
           <w:lang w:bidi="fa-IR"/>
         </w:rPr>
-        <w:lastRenderedPageBreak/>
         <w:t xml:space="preserve">3- </w:t>
       </w:r>
       <w:r>
@@ -940,7 +932,6 @@
           <w:rtl/>
           <w:lang w:bidi="fa-IR"/>
         </w:rPr>
-        <w:lastRenderedPageBreak/>
         <w:t>دو ریشه منفی</w:t>
       </w:r>
     </w:p>
@@ -968,7 +959,6 @@
           <w:rtl/>
           <w:lang w:bidi="fa-IR"/>
         </w:rPr>
-        <w:lastRenderedPageBreak/>
         <w:t>یک ریشه منفی و یک ریشه مثبت</w:t>
       </w:r>
     </w:p>
@@ -1022,7 +1012,6 @@
           <w:rtl/>
           <w:lang w:bidi="fa-IR"/>
         </w:rPr>
-        <w:lastRenderedPageBreak/>
         <w:t>یک ریشه منفی</w:t>
       </w:r>
     </w:p>
@@ -1050,7 +1039,6 @@
           <w:rtl/>
           <w:lang w:bidi="fa-IR"/>
         </w:rPr>
-        <w:lastRenderedPageBreak/>
         <w:t>دو ریشه منفی</w:t>
       </w:r>
     </w:p>
@@ -1096,7 +1084,6 @@
           <w:rtl/>
           <w:lang w:bidi="fa-IR"/>
         </w:rPr>
-        <w:lastRenderedPageBreak/>
         <w:t xml:space="preserve">4- </w:t>
       </w:r>
       <w:r>
@@ -1210,7 +1197,6 @@
           <w:rtl/>
           <w:lang w:bidi="fa-IR"/>
         </w:rPr>
-        <w:lastRenderedPageBreak/>
         <w:t>2</w:t>
       </w:r>
     </w:p>
@@ -1238,7 +1224,6 @@
           <w:rtl/>
           <w:lang w:bidi="fa-IR"/>
         </w:rPr>
-        <w:lastRenderedPageBreak/>
         <w:t>0</w:t>
       </w:r>
     </w:p>
@@ -1266,7 +1251,6 @@
           <w:rtl/>
           <w:lang w:bidi="fa-IR"/>
         </w:rPr>
-        <w:lastRenderedPageBreak/>
         <w:t>1</w:t>
       </w:r>
     </w:p>
@@ -1294,7 +1278,6 @@
           <w:rtl/>
           <w:lang w:bidi="fa-IR"/>
         </w:rPr>
-        <w:lastRenderedPageBreak/>
         <w:t>3</w:t>
       </w:r>
     </w:p>
@@ -1339,7 +1322,6 @@
           <w:rtl/>
           <w:lang w:bidi="fa-IR"/>
         </w:rPr>
-        <w:lastRenderedPageBreak/>
         <w:t>5</w:t>
       </w:r>
       <w:r>
@@ -1623,7 +1605,6 @@
           <w:rtl/>
           <w:lang w:bidi="fa-IR"/>
         </w:rPr>
-        <w:lastRenderedPageBreak/>
         <w:t>2-</w:t>
       </w:r>
     </w:p>
@@ -1704,7 +1685,6 @@
           <w:rtl/>
           <w:lang w:bidi="fa-IR"/>
         </w:rPr>
-        <w:lastRenderedPageBreak/>
         <w:t>2</w:t>
       </w:r>
     </w:p>
@@ -1732,7 +1712,6 @@
             <w:szCs w:val="28"/>
             <w:lang w:bidi="fa-IR"/>
           </w:rPr>
-          <w:lastRenderedPageBreak/>
           <m:t>-</m:t>
         </m:r>
         <m:f>
@@ -1812,7 +1791,6 @@
           <w:rtl/>
           <w:lang w:bidi="fa-IR"/>
         </w:rPr>
-        <w:lastRenderedPageBreak/>
         <w:t>6</w:t>
       </w:r>
       <w:r>
@@ -2030,7 +2008,6 @@
           <w:rtl/>
           <w:lang w:bidi="fa-IR"/>
         </w:rPr>
-        <w:lastRenderedPageBreak/>
         <w:t>0</w:t>
       </w:r>
     </w:p>
@@ -2058,7 +2035,6 @@
           <w:rtl/>
           <w:lang w:bidi="fa-IR"/>
         </w:rPr>
-        <w:lastRenderedPageBreak/>
         <w:t>2</w:t>
       </w:r>
     </w:p>
@@ -2086,7 +2062,6 @@
           <w:rtl/>
           <w:lang w:bidi="fa-IR"/>
         </w:rPr>
-        <w:lastRenderedPageBreak/>
         <w:t>3</w:t>
       </w:r>
     </w:p>
@@ -2114,7 +2089,6 @@
           <w:rtl/>
           <w:lang w:bidi="fa-IR"/>
         </w:rPr>
-        <w:lastRenderedPageBreak/>
         <w:t>1</w:t>
       </w:r>
     </w:p>
@@ -2159,7 +2133,6 @@
           <w:rtl/>
           <w:lang w:bidi="fa-IR"/>
         </w:rPr>
-        <w:lastRenderedPageBreak/>
         <w:t>7</w:t>
       </w:r>
       <w:r>
@@ -2428,7 +2401,6 @@
           <w:rtl/>
           <w:lang w:bidi="fa-IR"/>
         </w:rPr>
-        <w:lastRenderedPageBreak/>
         <w:t>3</w:t>
       </w:r>
     </w:p>
@@ -2456,7 +2428,6 @@
           <w:rtl/>
           <w:lang w:bidi="fa-IR"/>
         </w:rPr>
-        <w:lastRenderedPageBreak/>
         <w:t>1-</w:t>
       </w:r>
     </w:p>
@@ -2484,7 +2455,6 @@
           <w:rtl/>
           <w:lang w:bidi="fa-IR"/>
         </w:rPr>
-        <w:lastRenderedPageBreak/>
         <w:t>1</w:t>
       </w:r>
     </w:p>
@@ -2512,7 +2482,6 @@
           <w:rtl/>
           <w:lang w:bidi="fa-IR"/>
         </w:rPr>
-        <w:lastRenderedPageBreak/>
         <w:t>3-</w:t>
       </w:r>
     </w:p>
@@ -2557,7 +2526,6 @@
           <w:rtl/>
           <w:lang w:bidi="fa-IR"/>
         </w:rPr>
-        <w:lastRenderedPageBreak/>
         <w:t>8</w:t>
       </w:r>
       <w:r>
@@ -2796,7 +2764,6 @@
           <w:rtl/>
           <w:lang w:bidi="fa-IR"/>
         </w:rPr>
-        <w:lastRenderedPageBreak/>
         <w:t>1</w:t>
       </w:r>
     </w:p>
@@ -2999,7 +2966,6 @@
           <w:rtl/>
           <w:lang w:bidi="fa-IR"/>
         </w:rPr>
-        <w:lastRenderedPageBreak/>
         <w:t>9</w:t>
       </w:r>
       <w:r>
@@ -3283,7 +3249,6 @@
           <w:rtl/>
           <w:lang w:bidi="fa-IR"/>
         </w:rPr>
-        <w:lastRenderedPageBreak/>
         <w:t>4</w:t>
       </w:r>
     </w:p>
@@ -3311,7 +3276,6 @@
           <w:rtl/>
           <w:lang w:bidi="fa-IR"/>
         </w:rPr>
-        <w:lastRenderedPageBreak/>
         <w:t>6</w:t>
       </w:r>
     </w:p>
@@ -3339,7 +3303,6 @@
           <w:rtl/>
           <w:lang w:bidi="fa-IR"/>
         </w:rPr>
-        <w:lastRenderedPageBreak/>
         <w:t>6-</w:t>
       </w:r>
     </w:p>
@@ -3367,7 +3330,6 @@
           <w:rtl/>
           <w:lang w:bidi="fa-IR"/>
         </w:rPr>
-        <w:lastRenderedPageBreak/>
         <w:t>2</w:t>
       </w:r>
     </w:p>
@@ -3412,7 +3374,6 @@
           <w:rtl/>
           <w:lang w:bidi="fa-IR"/>
         </w:rPr>
-        <w:lastRenderedPageBreak/>
         <w:t>10</w:t>
       </w:r>
       <w:r>
@@ -3595,7 +3556,6 @@
           <w:rtl/>
           <w:lang w:bidi="fa-IR"/>
         </w:rPr>
-        <w:lastRenderedPageBreak/>
         <w:t>1-</w:t>
       </w:r>
     </w:p>
@@ -3623,7 +3583,6 @@
           <w:rtl/>
           <w:lang w:bidi="fa-IR"/>
         </w:rPr>
-        <w:lastRenderedPageBreak/>
         <w:t>2-</w:t>
       </w:r>
     </w:p>
@@ -3651,7 +3610,6 @@
           <w:rtl/>
           <w:lang w:bidi="fa-IR"/>
         </w:rPr>
-        <w:lastRenderedPageBreak/>
         <w:t>1</w:t>
       </w:r>
     </w:p>
@@ -3679,7 +3637,6 @@
           <w:rtl/>
           <w:lang w:bidi="fa-IR"/>
         </w:rPr>
-        <w:lastRenderedPageBreak/>
         <w:t>2</w:t>
       </w:r>
     </w:p>
@@ -3730,7 +3687,6 @@
           <w:rtl/>
           <w:lang w:bidi="fa-IR"/>
         </w:rPr>
-        <w:lastRenderedPageBreak/>
         <w:t>11</w:t>
       </w:r>
       <w:r>
@@ -4010,7 +3966,6 @@
           <w:rtl/>
           <w:lang w:bidi="fa-IR"/>
         </w:rPr>
-        <w:lastRenderedPageBreak/>
         <w:t>فاقد جواب حقیقی</w:t>
       </w:r>
     </w:p>
@@ -4038,7 +3993,6 @@
           <w:rtl/>
           <w:lang w:bidi="fa-IR"/>
         </w:rPr>
-        <w:lastRenderedPageBreak/>
         <w:t>یک جواب منفی</w:t>
       </w:r>
     </w:p>
@@ -4066,7 +4020,6 @@
           <w:rtl/>
           <w:lang w:bidi="fa-IR"/>
         </w:rPr>
-        <w:lastRenderedPageBreak/>
         <w:t>2 جواب مثبت</w:t>
       </w:r>
     </w:p>
@@ -4111,7 +4064,6 @@
           <w:rtl/>
           <w:lang w:bidi="fa-IR"/>
         </w:rPr>
-        <w:lastRenderedPageBreak/>
         <w:t>12</w:t>
       </w:r>
       <w:r>
@@ -4331,7 +4283,6 @@
           <w:rtl/>
           <w:lang w:bidi="fa-IR"/>
         </w:rPr>
-        <w:lastRenderedPageBreak/>
         <w:t>6-</w:t>
       </w:r>
     </w:p>
@@ -4359,7 +4310,6 @@
           <w:rtl/>
           <w:lang w:bidi="fa-IR"/>
         </w:rPr>
-        <w:lastRenderedPageBreak/>
         <w:t>7</w:t>
       </w:r>
     </w:p>
@@ -4387,7 +4337,6 @@
           <w:rtl/>
           <w:lang w:bidi="fa-IR"/>
         </w:rPr>
-        <w:lastRenderedPageBreak/>
         <w:t>7-</w:t>
       </w:r>
     </w:p>
@@ -4415,7 +4364,6 @@
           <w:rtl/>
           <w:lang w:bidi="fa-IR"/>
         </w:rPr>
-        <w:lastRenderedPageBreak/>
         <w:t>6</w:t>
       </w:r>
     </w:p>
@@ -4460,7 +4408,6 @@
           <w:rtl/>
           <w:lang w:bidi="fa-IR"/>
         </w:rPr>
-        <w:lastRenderedPageBreak/>
         <w:t>13</w:t>
       </w:r>
       <w:r>
@@ -4533,7 +4480,6 @@
           <w:rtl/>
           <w:lang w:bidi="fa-IR"/>
         </w:rPr>
-        <w:lastRenderedPageBreak/>
         <w:t>18</w:t>
       </w:r>
     </w:p>
@@ -4561,7 +4507,6 @@
           <w:rtl/>
           <w:lang w:bidi="fa-IR"/>
         </w:rPr>
-        <w:lastRenderedPageBreak/>
         <w:t>9</w:t>
       </w:r>
     </w:p>
@@ -4589,7 +4534,6 @@
           <w:rtl/>
           <w:lang w:bidi="fa-IR"/>
         </w:rPr>
-        <w:lastRenderedPageBreak/>
         <w:t>4</w:t>
       </w:r>
     </w:p>
@@ -4617,7 +4561,6 @@
           <w:rtl/>
           <w:lang w:bidi="fa-IR"/>
         </w:rPr>
-        <w:lastRenderedPageBreak/>
         <w:t>8</w:t>
       </w:r>
     </w:p>
@@ -4662,7 +4605,6 @@
           <w:rtl/>
           <w:lang w:bidi="fa-IR"/>
         </w:rPr>
-        <w:lastRenderedPageBreak/>
         <w:t>14</w:t>
       </w:r>
       <w:r>
@@ -4856,7 +4798,6 @@
           <w:rtl/>
           <w:lang w:bidi="fa-IR"/>
         </w:rPr>
-        <w:lastRenderedPageBreak/>
         <w:t>80</w:t>
       </w:r>
     </w:p>
@@ -4884,7 +4825,6 @@
           <w:rtl/>
           <w:lang w:bidi="fa-IR"/>
         </w:rPr>
-        <w:lastRenderedPageBreak/>
         <w:t>60</w:t>
       </w:r>
     </w:p>
@@ -4912,7 +4852,6 @@
           <w:rtl/>
           <w:lang w:bidi="fa-IR"/>
         </w:rPr>
-        <w:lastRenderedPageBreak/>
         <w:t>40</w:t>
       </w:r>
     </w:p>
@@ -4940,7 +4879,6 @@
           <w:rtl/>
           <w:lang w:bidi="fa-IR"/>
         </w:rPr>
-        <w:lastRenderedPageBreak/>
         <w:t>20</w:t>
       </w:r>
     </w:p>
@@ -4985,7 +4923,6 @@
           <w:rtl/>
           <w:lang w:bidi="fa-IR"/>
         </w:rPr>
-        <w:lastRenderedPageBreak/>
         <w:t>15</w:t>
       </w:r>
       <w:r>
@@ -5192,7 +5129,6 @@
           <w:rtl/>
           <w:lang w:bidi="fa-IR"/>
         </w:rPr>
-        <w:lastRenderedPageBreak/>
         <w:t>3</w:t>
       </w:r>
     </w:p>
@@ -5220,7 +5156,6 @@
           <w:rtl/>
           <w:lang w:bidi="fa-IR"/>
         </w:rPr>
-        <w:lastRenderedPageBreak/>
         <w:t>0</w:t>
       </w:r>
     </w:p>
@@ -5248,7 +5183,6 @@
           <w:rtl/>
           <w:lang w:bidi="fa-IR"/>
         </w:rPr>
-        <w:lastRenderedPageBreak/>
         <w:t>1</w:t>
       </w:r>
     </w:p>
@@ -5276,7 +5210,6 @@
           <w:rtl/>
           <w:lang w:bidi="fa-IR"/>
         </w:rPr>
-        <w:lastRenderedPageBreak/>
         <w:t>2</w:t>
       </w:r>
     </w:p>
@@ -5321,7 +5254,6 @@
           <w:rtl/>
           <w:lang w:bidi="fa-IR"/>
         </w:rPr>
-        <w:lastRenderedPageBreak/>
         <w:t>16</w:t>
       </w:r>
       <w:r>
@@ -5499,7 +5431,6 @@
           <w:rtl/>
           <w:lang w:bidi="fa-IR"/>
         </w:rPr>
-        <w:lastRenderedPageBreak/>
         <w:t>جواب دیگر ندارد.</w:t>
       </w:r>
     </w:p>
@@ -5580,7 +5511,6 @@
           <w:rtl/>
           <w:lang w:bidi="fa-IR"/>
         </w:rPr>
-        <w:lastRenderedPageBreak/>
         <w:t>1</w:t>
       </w:r>
     </w:p>
@@ -5678,7 +5608,6 @@
           <w:rtl/>
           <w:lang w:bidi="fa-IR"/>
         </w:rPr>
-        <w:lastRenderedPageBreak/>
         <w:t>17</w:t>
       </w:r>
       <w:r>
@@ -5871,7 +5800,6 @@
           <w:rtl/>
           <w:lang w:bidi="fa-IR"/>
         </w:rPr>
-        <w:lastRenderedPageBreak/>
         <w:t>12</w:t>
       </w:r>
     </w:p>
@@ -5899,7 +5827,6 @@
           <w:rtl/>
           <w:lang w:bidi="fa-IR"/>
         </w:rPr>
-        <w:lastRenderedPageBreak/>
         <w:t>18</w:t>
       </w:r>
     </w:p>
@@ -5927,7 +5854,6 @@
           <w:rtl/>
           <w:lang w:bidi="fa-IR"/>
         </w:rPr>
-        <w:lastRenderedPageBreak/>
         <w:t>24</w:t>
       </w:r>
     </w:p>
@@ -5955,7 +5881,6 @@
           <w:rtl/>
           <w:lang w:bidi="fa-IR"/>
         </w:rPr>
-        <w:lastRenderedPageBreak/>
         <w:t>6</w:t>
       </w:r>
     </w:p>
@@ -5999,7 +5924,6 @@
           <w:rtl/>
           <w:lang w:bidi="fa-IR"/>
         </w:rPr>
-        <w:lastRenderedPageBreak/>
         <w:t>18</w:t>
       </w:r>
       <w:r>
@@ -6225,7 +6149,6 @@
           <w:rtl/>
           <w:lang w:bidi="fa-IR"/>
         </w:rPr>
-        <w:lastRenderedPageBreak/>
         <w:t>0</w:t>
       </w:r>
     </w:p>
@@ -6253,7 +6176,6 @@
           <w:rtl/>
           <w:lang w:bidi="fa-IR"/>
         </w:rPr>
-        <w:lastRenderedPageBreak/>
         <w:t>2</w:t>
       </w:r>
     </w:p>
@@ -6281,7 +6203,6 @@
           <w:rtl/>
           <w:lang w:bidi="fa-IR"/>
         </w:rPr>
-        <w:lastRenderedPageBreak/>
         <w:t>1</w:t>
       </w:r>
     </w:p>
@@ -6309,7 +6230,6 @@
           <w:rtl/>
           <w:lang w:bidi="fa-IR"/>
         </w:rPr>
-        <w:lastRenderedPageBreak/>
         <w:t>3</w:t>
       </w:r>
     </w:p>
@@ -6353,7 +6273,6 @@
           <w:rtl/>
           <w:lang w:bidi="fa-IR"/>
         </w:rPr>
-        <w:lastRenderedPageBreak/>
         <w:t>19</w:t>
       </w:r>
       <w:r>
@@ -6407,8 +6326,6 @@
           </w:rPr>
           <m:t>-</m:t>
         </m:r>
-        <w:bookmarkStart w:id="0" w:name="_GoBack"/>
-        <w:bookmarkEnd w:id="0"/>
         <m:rad>
           <m:radPr>
             <m:degHide m:val="1"/>
@@ -6508,7 +6425,6 @@
             <w:szCs w:val="28"/>
             <w:lang w:bidi="fa-IR"/>
           </w:rPr>
-          <w:lastRenderedPageBreak/>
           <m:t>a&gt;0</m:t>
         </m:r>
       </m:oMath>
@@ -6540,7 +6456,6 @@
             <w:szCs w:val="28"/>
             <w:lang w:bidi="fa-IR"/>
           </w:rPr>
-          <w:lastRenderedPageBreak/>
           <m:t>0&lt;a&lt;1</m:t>
         </m:r>
       </m:oMath>
@@ -6572,7 +6487,6 @@
             <w:szCs w:val="28"/>
             <w:lang w:bidi="fa-IR"/>
           </w:rPr>
-          <w:lastRenderedPageBreak/>
           <m:t>a&gt;1</m:t>
         </m:r>
       </m:oMath>
@@ -6604,7 +6518,6 @@
             <w:szCs w:val="28"/>
             <w:lang w:bidi="fa-IR"/>
           </w:rPr>
-          <w:lastRenderedPageBreak/>
           <m:t>a&lt;1</m:t>
         </m:r>
       </m:oMath>
@@ -6650,7 +6563,6 @@
           <w:rtl/>
           <w:lang w:bidi="fa-IR"/>
         </w:rPr>
-        <w:lastRenderedPageBreak/>
         <w:t xml:space="preserve">20- </w:t>
       </w:r>
       <w:r>
@@ -6795,7 +6707,6 @@
           <w:rtl/>
           <w:lang w:bidi="fa-IR"/>
         </w:rPr>
-        <w:lastRenderedPageBreak/>
         <w:t>0</w:t>
       </w:r>
     </w:p>
@@ -6823,7 +6734,6 @@
           <w:rtl/>
           <w:lang w:bidi="fa-IR"/>
         </w:rPr>
-        <w:lastRenderedPageBreak/>
         <w:t>1</w:t>
       </w:r>
     </w:p>
@@ -6851,7 +6761,6 @@
           <w:rtl/>
           <w:lang w:bidi="fa-IR"/>
         </w:rPr>
-        <w:lastRenderedPageBreak/>
         <w:t>2</w:t>
       </w:r>
     </w:p>
@@ -6879,7 +6788,6 @@
           <w:rtl/>
           <w:lang w:bidi="fa-IR"/>
         </w:rPr>
-        <w:lastRenderedPageBreak/>
         <w:t>3</w:t>
       </w:r>
     </w:p>
@@ -6924,7 +6832,6 @@
           <w:rtl/>
           <w:lang w:bidi="fa-IR"/>
         </w:rPr>
-        <w:lastRenderedPageBreak/>
         <w:t xml:space="preserve">21- </w:t>
       </w:r>
       <w:r>
@@ -7165,7 +7072,6 @@
           <w:rtl/>
           <w:lang w:bidi="fa-IR"/>
         </w:rPr>
-        <w:lastRenderedPageBreak/>
         <w:t>1</w:t>
       </w:r>
     </w:p>
@@ -7193,7 +7099,6 @@
           <w:rtl/>
           <w:lang w:bidi="fa-IR"/>
         </w:rPr>
-        <w:lastRenderedPageBreak/>
         <w:t>2</w:t>
       </w:r>
     </w:p>
@@ -7221,7 +7126,6 @@
           <w:rtl/>
           <w:lang w:bidi="fa-IR"/>
         </w:rPr>
-        <w:lastRenderedPageBreak/>
         <w:t>3</w:t>
       </w:r>
     </w:p>
@@ -7266,7 +7170,6 @@
           <w:rtl/>
           <w:lang w:bidi="fa-IR"/>
         </w:rPr>
-        <w:lastRenderedPageBreak/>
         <w:t xml:space="preserve">22- </w:t>
       </w:r>
       <w:r>
@@ -7446,7 +7349,6 @@
           <w:rtl/>
           <w:lang w:bidi="fa-IR"/>
         </w:rPr>
-        <w:lastRenderedPageBreak/>
         <w:t>4</w:t>
       </w:r>
     </w:p>
@@ -7474,7 +7376,6 @@
           <w:rtl/>
           <w:lang w:bidi="fa-IR"/>
         </w:rPr>
-        <w:lastRenderedPageBreak/>
         <w:t>12</w:t>
       </w:r>
     </w:p>
@@ -7502,7 +7403,6 @@
           <w:rtl/>
           <w:lang w:bidi="fa-IR"/>
         </w:rPr>
-        <w:lastRenderedPageBreak/>
         <w:t>8</w:t>
       </w:r>
     </w:p>
@@ -7530,7 +7430,6 @@
           <w:rtl/>
           <w:lang w:bidi="fa-IR"/>
         </w:rPr>
-        <w:lastRenderedPageBreak/>
         <w:t>10</w:t>
       </w:r>
     </w:p>
@@ -7575,7 +7474,6 @@
           <w:rtl/>
           <w:lang w:bidi="fa-IR"/>
         </w:rPr>
-        <w:lastRenderedPageBreak/>
         <w:t xml:space="preserve">23- </w:t>
       </w:r>
       <w:r>
@@ -7696,7 +7594,6 @@
           <w:rtl/>
           <w:lang w:bidi="fa-IR"/>
         </w:rPr>
-        <w:lastRenderedPageBreak/>
         <w:t>2</w:t>
       </w:r>
     </w:p>
@@ -7724,7 +7621,6 @@
           <w:rtl/>
           <w:lang w:bidi="fa-IR"/>
         </w:rPr>
-        <w:lastRenderedPageBreak/>
         <w:t>1</w:t>
       </w:r>
     </w:p>
@@ -7752,7 +7648,6 @@
           <w:rtl/>
           <w:lang w:bidi="fa-IR"/>
         </w:rPr>
-        <w:lastRenderedPageBreak/>
         <w:t>0</w:t>
       </w:r>
     </w:p>
@@ -7780,7 +7675,6 @@
           <w:rtl/>
           <w:lang w:bidi="fa-IR"/>
         </w:rPr>
-        <w:lastRenderedPageBreak/>
         <w:t>3</w:t>
       </w:r>
     </w:p>
@@ -7825,7 +7719,6 @@
           <w:rtl/>
           <w:lang w:bidi="fa-IR"/>
         </w:rPr>
-        <w:lastRenderedPageBreak/>
         <w:t xml:space="preserve">24- </w:t>
       </w:r>
       <w:r>
@@ -8064,7 +7957,6 @@
           <w:rtl/>
           <w:lang w:bidi="fa-IR"/>
         </w:rPr>
-        <w:lastRenderedPageBreak/>
         <w:t>4</w:t>
       </w:r>
     </w:p>
@@ -8092,7 +7984,6 @@
           <w:rtl/>
           <w:lang w:bidi="fa-IR"/>
         </w:rPr>
-        <w:lastRenderedPageBreak/>
         <w:t>1</w:t>
       </w:r>
     </w:p>
@@ -8120,7 +8011,6 @@
           <w:rtl/>
           <w:lang w:bidi="fa-IR"/>
         </w:rPr>
-        <w:lastRenderedPageBreak/>
         <w:t>4-</w:t>
       </w:r>
     </w:p>
@@ -8148,7 +8038,6 @@
           <w:rtl/>
           <w:lang w:bidi="fa-IR"/>
         </w:rPr>
-        <w:lastRenderedPageBreak/>
         <w:t>1-</w:t>
       </w:r>
     </w:p>
@@ -8180,42 +8069,12 @@
           <w:rFonts w:eastAsiaTheme="minorEastAsia" w:cs="B Nazanin"/>
           <w:sz w:val="28"/>
           <w:szCs w:val="28"/>
-          <w:lang w:bidi="fa-IR"/>
-        </w:rPr>
-      </w:pPr>
-      <w:r>
-        <w:rPr>
-          <w:rFonts w:eastAsiaTheme="minorEastAsia" w:cs="B Nazanin"/>
-          <w:sz w:val="28"/>
-          <w:szCs w:val="28"/>
-          <w:lang w:bidi="fa-IR"/>
-        </w:rPr>
-        <w:lastRenderedPageBreak/>
-        <w:t>*</w:t>
-      </w:r>
-    </w:p>
-    <w:p>
-      <w:pPr>
-        <w:bidi/>
-        <w:jc w:val="both"/>
-        <w:rPr>
-          <w:rFonts w:eastAsiaTheme="minorEastAsia" w:cs="B Nazanin"/>
-          <w:sz w:val="28"/>
-          <w:szCs w:val="28"/>
-          <w:rtl/>
-          <w:lang w:bidi="fa-IR"/>
-        </w:rPr>
-      </w:pPr>
-      <w:r>
-        <w:rPr>
-          <w:rFonts w:eastAsiaTheme="minorEastAsia" w:cs="B Nazanin" w:hint="cs"/>
-          <w:sz w:val="28"/>
-          <w:szCs w:val="28"/>
-          <w:rtl/>
-          <w:lang w:bidi="fa-IR"/>
-        </w:rPr>
-        <w:t xml:space="preserve">25- </w:t>
-      </w:r>
+          <w:rtl/>
+          <w:lang w:bidi="fa-IR"/>
+        </w:rPr>
+      </w:pPr>
+      <w:bookmarkStart w:id="0" w:name="_GoBack"/>
+      <w:bookmarkEnd w:id="0"/>
     </w:p>
     <w:sectPr>
       <w:type w:val="continuous"/>
@@ -8229,8 +8088,8 @@
 </file>
 
 <file path=word/numbering.xml><?xml version="1.0" encoding="utf-8"?>
-<w:numbering xmlns:wpc="http://schemas.microsoft.com/office/word/2010/wordprocessingCanvas" xmlns:mc="http://schemas.openxmlformats.org/markup-compatibility/2006" xmlns:o="urn:schemas-microsoft-com:office:office" xmlns:r="http://schemas.openxmlformats.org/officeDocument/2006/relationships" xmlns:m="http://schemas.openxmlformats.org/officeDocument/2006/math" xmlns:v="urn:schemas-microsoft-com:vml" xmlns:wp14="http://schemas.microsoft.com/office/word/2010/wordprocessingDrawing" xmlns:wp="http://schemas.openxmlformats.org/drawingml/2006/wordprocessingDrawing" xmlns:w10="urn:schemas-microsoft-com:office:word" xmlns:w="http://schemas.openxmlformats.org/wordprocessingml/2006/main" xmlns:w14="http://schemas.microsoft.com/office/word/2010/wordml" xmlns:wpg="http://schemas.microsoft.com/office/word/2010/wordprocessingGroup" xmlns:wpi="http://schemas.microsoft.com/office/word/2010/wordprocessingInk" xmlns:wne="http://schemas.microsoft.com/office/word/2006/wordml" xmlns:wps="http://schemas.microsoft.com/office/word/2010/wordprocessingShape" mc:Ignorable="w14 wp14">
-  <w:abstractNum w:abstractNumId="0">
+<w:numbering xmlns:wpc="http://schemas.microsoft.com/office/word/2010/wordprocessingCanvas" xmlns:cx="http://schemas.microsoft.com/office/drawing/2014/chartex" xmlns:cx1="http://schemas.microsoft.com/office/drawing/2015/9/8/chartex" xmlns:mc="http://schemas.openxmlformats.org/markup-compatibility/2006" xmlns:o="urn:schemas-microsoft-com:office:office" xmlns:r="http://schemas.openxmlformats.org/officeDocument/2006/relationships" xmlns:m="http://schemas.openxmlformats.org/officeDocument/2006/math" xmlns:v="urn:schemas-microsoft-com:vml" xmlns:wp14="http://schemas.microsoft.com/office/word/2010/wordprocessingDrawing" xmlns:wp="http://schemas.openxmlformats.org/drawingml/2006/wordprocessingDrawing" xmlns:w10="urn:schemas-microsoft-com:office:word" xmlns:w="http://schemas.openxmlformats.org/wordprocessingml/2006/main" xmlns:w14="http://schemas.microsoft.com/office/word/2010/wordml" xmlns:w15="http://schemas.microsoft.com/office/word/2012/wordml" xmlns:w16se="http://schemas.microsoft.com/office/word/2015/wordml/symex" xmlns:wpg="http://schemas.microsoft.com/office/word/2010/wordprocessingGroup" xmlns:wpi="http://schemas.microsoft.com/office/word/2010/wordprocessingInk" xmlns:wne="http://schemas.microsoft.com/office/word/2006/wordml" xmlns:wps="http://schemas.microsoft.com/office/word/2010/wordprocessingShape" mc:Ignorable="w14 w15 w16se wp14">
+  <w:abstractNum w:abstractNumId="0" w15:restartNumberingAfterBreak="0">
     <w:nsid w:val="0080576B"/>
     <w:multiLevelType w:val="hybridMultilevel"/>
     <w:tmpl w:val="4B00A832"/>
@@ -8319,7 +8178,7 @@
       </w:pPr>
     </w:lvl>
   </w:abstractNum>
-  <w:abstractNum w:abstractNumId="1">
+  <w:abstractNum w:abstractNumId="1" w15:restartNumberingAfterBreak="0">
     <w:nsid w:val="01640134"/>
     <w:multiLevelType w:val="hybridMultilevel"/>
     <w:tmpl w:val="24AA0EAA"/>
@@ -8408,7 +8267,7 @@
       </w:pPr>
     </w:lvl>
   </w:abstractNum>
-  <w:abstractNum w:abstractNumId="2">
+  <w:abstractNum w:abstractNumId="2" w15:restartNumberingAfterBreak="0">
     <w:nsid w:val="072F5269"/>
     <w:multiLevelType w:val="hybridMultilevel"/>
     <w:tmpl w:val="562E7F32"/>
@@ -8497,7 +8356,7 @@
       </w:pPr>
     </w:lvl>
   </w:abstractNum>
-  <w:abstractNum w:abstractNumId="3">
+  <w:abstractNum w:abstractNumId="3" w15:restartNumberingAfterBreak="0">
     <w:nsid w:val="08E26F9C"/>
     <w:multiLevelType w:val="hybridMultilevel"/>
     <w:tmpl w:val="EE20C8AC"/>
@@ -8586,7 +8445,7 @@
       </w:pPr>
     </w:lvl>
   </w:abstractNum>
-  <w:abstractNum w:abstractNumId="4">
+  <w:abstractNum w:abstractNumId="4" w15:restartNumberingAfterBreak="0">
     <w:nsid w:val="0D070596"/>
     <w:multiLevelType w:val="hybridMultilevel"/>
     <w:tmpl w:val="1EC61274"/>
@@ -8675,7 +8534,7 @@
       </w:pPr>
     </w:lvl>
   </w:abstractNum>
-  <w:abstractNum w:abstractNumId="5">
+  <w:abstractNum w:abstractNumId="5" w15:restartNumberingAfterBreak="0">
     <w:nsid w:val="104555D0"/>
     <w:multiLevelType w:val="hybridMultilevel"/>
     <w:tmpl w:val="02B2E434"/>
@@ -8764,7 +8623,7 @@
       </w:pPr>
     </w:lvl>
   </w:abstractNum>
-  <w:abstractNum w:abstractNumId="6">
+  <w:abstractNum w:abstractNumId="6" w15:restartNumberingAfterBreak="0">
     <w:nsid w:val="119540BE"/>
     <w:multiLevelType w:val="hybridMultilevel"/>
     <w:tmpl w:val="4E100A6C"/>
@@ -8853,7 +8712,7 @@
       </w:pPr>
     </w:lvl>
   </w:abstractNum>
-  <w:abstractNum w:abstractNumId="7">
+  <w:abstractNum w:abstractNumId="7" w15:restartNumberingAfterBreak="0">
     <w:nsid w:val="16672F74"/>
     <w:multiLevelType w:val="hybridMultilevel"/>
     <w:tmpl w:val="7FE852CA"/>
@@ -8942,7 +8801,7 @@
       </w:pPr>
     </w:lvl>
   </w:abstractNum>
-  <w:abstractNum w:abstractNumId="8">
+  <w:abstractNum w:abstractNumId="8" w15:restartNumberingAfterBreak="0">
     <w:nsid w:val="185D5BEF"/>
     <w:multiLevelType w:val="hybridMultilevel"/>
     <w:tmpl w:val="88DE1B96"/>
@@ -9028,7 +8887,7 @@
       </w:pPr>
     </w:lvl>
   </w:abstractNum>
-  <w:abstractNum w:abstractNumId="9">
+  <w:abstractNum w:abstractNumId="9" w15:restartNumberingAfterBreak="0">
     <w:nsid w:val="1CFC17B0"/>
     <w:multiLevelType w:val="hybridMultilevel"/>
     <w:tmpl w:val="46E40E74"/>
@@ -9117,7 +8976,7 @@
       </w:pPr>
     </w:lvl>
   </w:abstractNum>
-  <w:abstractNum w:abstractNumId="10">
+  <w:abstractNum w:abstractNumId="10" w15:restartNumberingAfterBreak="0">
     <w:nsid w:val="25736A85"/>
     <w:multiLevelType w:val="hybridMultilevel"/>
     <w:tmpl w:val="2D0ECCEA"/>
@@ -9206,7 +9065,7 @@
       </w:pPr>
     </w:lvl>
   </w:abstractNum>
-  <w:abstractNum w:abstractNumId="11">
+  <w:abstractNum w:abstractNumId="11" w15:restartNumberingAfterBreak="0">
     <w:nsid w:val="2B3427B4"/>
     <w:multiLevelType w:val="hybridMultilevel"/>
     <w:tmpl w:val="153E5024"/>
@@ -9295,7 +9154,7 @@
       </w:pPr>
     </w:lvl>
   </w:abstractNum>
-  <w:abstractNum w:abstractNumId="12">
+  <w:abstractNum w:abstractNumId="12" w15:restartNumberingAfterBreak="0">
     <w:nsid w:val="2D3B7C8C"/>
     <w:multiLevelType w:val="hybridMultilevel"/>
     <w:tmpl w:val="C28CF1D6"/>
@@ -9384,7 +9243,7 @@
       </w:pPr>
     </w:lvl>
   </w:abstractNum>
-  <w:abstractNum w:abstractNumId="13">
+  <w:abstractNum w:abstractNumId="13" w15:restartNumberingAfterBreak="0">
     <w:nsid w:val="3251058C"/>
     <w:multiLevelType w:val="hybridMultilevel"/>
     <w:tmpl w:val="A85A2E12"/>
@@ -9473,7 +9332,7 @@
       </w:pPr>
     </w:lvl>
   </w:abstractNum>
-  <w:abstractNum w:abstractNumId="14">
+  <w:abstractNum w:abstractNumId="14" w15:restartNumberingAfterBreak="0">
     <w:nsid w:val="34BE28F8"/>
     <w:multiLevelType w:val="hybridMultilevel"/>
     <w:tmpl w:val="CFA45810"/>
@@ -9562,7 +9421,7 @@
       </w:pPr>
     </w:lvl>
   </w:abstractNum>
-  <w:abstractNum w:abstractNumId="15">
+  <w:abstractNum w:abstractNumId="15" w15:restartNumberingAfterBreak="0">
     <w:nsid w:val="38AC6672"/>
     <w:multiLevelType w:val="hybridMultilevel"/>
     <w:tmpl w:val="E49A84D6"/>
@@ -9651,7 +9510,7 @@
       </w:pPr>
     </w:lvl>
   </w:abstractNum>
-  <w:abstractNum w:abstractNumId="16">
+  <w:abstractNum w:abstractNumId="16" w15:restartNumberingAfterBreak="0">
     <w:nsid w:val="42E05E29"/>
     <w:multiLevelType w:val="hybridMultilevel"/>
     <w:tmpl w:val="CC1ABD3A"/>
@@ -9740,7 +9599,7 @@
       </w:pPr>
     </w:lvl>
   </w:abstractNum>
-  <w:abstractNum w:abstractNumId="17">
+  <w:abstractNum w:abstractNumId="17" w15:restartNumberingAfterBreak="0">
     <w:nsid w:val="43F83C3B"/>
     <w:multiLevelType w:val="hybridMultilevel"/>
     <w:tmpl w:val="4B94E552"/>
@@ -9829,7 +9688,7 @@
       </w:pPr>
     </w:lvl>
   </w:abstractNum>
-  <w:abstractNum w:abstractNumId="18">
+  <w:abstractNum w:abstractNumId="18" w15:restartNumberingAfterBreak="0">
     <w:nsid w:val="440C5485"/>
     <w:multiLevelType w:val="hybridMultilevel"/>
     <w:tmpl w:val="F0A8DE7A"/>
@@ -9918,7 +9777,7 @@
       </w:pPr>
     </w:lvl>
   </w:abstractNum>
-  <w:abstractNum w:abstractNumId="19">
+  <w:abstractNum w:abstractNumId="19" w15:restartNumberingAfterBreak="0">
     <w:nsid w:val="493E168A"/>
     <w:multiLevelType w:val="hybridMultilevel"/>
     <w:tmpl w:val="6A1ACE9A"/>
@@ -10007,7 +9866,7 @@
       </w:pPr>
     </w:lvl>
   </w:abstractNum>
-  <w:abstractNum w:abstractNumId="20">
+  <w:abstractNum w:abstractNumId="20" w15:restartNumberingAfterBreak="0">
     <w:nsid w:val="4A432A33"/>
     <w:multiLevelType w:val="hybridMultilevel"/>
     <w:tmpl w:val="AE5EB978"/>
@@ -10096,7 +9955,7 @@
       </w:pPr>
     </w:lvl>
   </w:abstractNum>
-  <w:abstractNum w:abstractNumId="21">
+  <w:abstractNum w:abstractNumId="21" w15:restartNumberingAfterBreak="0">
     <w:nsid w:val="4F274F6A"/>
     <w:multiLevelType w:val="hybridMultilevel"/>
     <w:tmpl w:val="1FB00C96"/>
@@ -10185,7 +10044,7 @@
       </w:pPr>
     </w:lvl>
   </w:abstractNum>
-  <w:abstractNum w:abstractNumId="22">
+  <w:abstractNum w:abstractNumId="22" w15:restartNumberingAfterBreak="0">
     <w:nsid w:val="52C75BF2"/>
     <w:multiLevelType w:val="hybridMultilevel"/>
     <w:tmpl w:val="0666E3BE"/>
@@ -10274,7 +10133,7 @@
       </w:pPr>
     </w:lvl>
   </w:abstractNum>
-  <w:abstractNum w:abstractNumId="23">
+  <w:abstractNum w:abstractNumId="23" w15:restartNumberingAfterBreak="0">
     <w:nsid w:val="5D4F69BC"/>
     <w:multiLevelType w:val="hybridMultilevel"/>
     <w:tmpl w:val="9AD437F4"/>
@@ -10363,7 +10222,7 @@
       </w:pPr>
     </w:lvl>
   </w:abstractNum>
-  <w:abstractNum w:abstractNumId="24">
+  <w:abstractNum w:abstractNumId="24" w15:restartNumberingAfterBreak="0">
     <w:nsid w:val="5EC04680"/>
     <w:multiLevelType w:val="hybridMultilevel"/>
     <w:tmpl w:val="CB2ABA34"/>
@@ -10452,7 +10311,7 @@
       </w:pPr>
     </w:lvl>
   </w:abstractNum>
-  <w:abstractNum w:abstractNumId="25">
+  <w:abstractNum w:abstractNumId="25" w15:restartNumberingAfterBreak="0">
     <w:nsid w:val="61780D8D"/>
     <w:multiLevelType w:val="hybridMultilevel"/>
     <w:tmpl w:val="A9E2DD34"/>
@@ -10538,7 +10397,7 @@
       </w:pPr>
     </w:lvl>
   </w:abstractNum>
-  <w:abstractNum w:abstractNumId="26">
+  <w:abstractNum w:abstractNumId="26" w15:restartNumberingAfterBreak="0">
     <w:nsid w:val="650842D6"/>
     <w:multiLevelType w:val="hybridMultilevel"/>
     <w:tmpl w:val="11986D38"/>
@@ -10628,7 +10487,7 @@
       </w:pPr>
     </w:lvl>
   </w:abstractNum>
-  <w:abstractNum w:abstractNumId="27">
+  <w:abstractNum w:abstractNumId="27" w15:restartNumberingAfterBreak="0">
     <w:nsid w:val="656B7FA5"/>
     <w:multiLevelType w:val="hybridMultilevel"/>
     <w:tmpl w:val="72F499C0"/>
@@ -10717,7 +10576,7 @@
       </w:pPr>
     </w:lvl>
   </w:abstractNum>
-  <w:abstractNum w:abstractNumId="28">
+  <w:abstractNum w:abstractNumId="28" w15:restartNumberingAfterBreak="0">
     <w:nsid w:val="6CDF7195"/>
     <w:multiLevelType w:val="hybridMultilevel"/>
     <w:tmpl w:val="F45C2410"/>
@@ -10806,7 +10665,7 @@
       </w:pPr>
     </w:lvl>
   </w:abstractNum>
-  <w:abstractNum w:abstractNumId="29">
+  <w:abstractNum w:abstractNumId="29" w15:restartNumberingAfterBreak="0">
     <w:nsid w:val="6DFF195F"/>
     <w:multiLevelType w:val="hybridMultilevel"/>
     <w:tmpl w:val="D3982B98"/>
@@ -10895,7 +10754,7 @@
       </w:pPr>
     </w:lvl>
   </w:abstractNum>
-  <w:abstractNum w:abstractNumId="30">
+  <w:abstractNum w:abstractNumId="30" w15:restartNumberingAfterBreak="0">
     <w:nsid w:val="700415AB"/>
     <w:multiLevelType w:val="hybridMultilevel"/>
     <w:tmpl w:val="C248FC68"/>
@@ -10984,7 +10843,7 @@
       </w:pPr>
     </w:lvl>
   </w:abstractNum>
-  <w:abstractNum w:abstractNumId="31">
+  <w:abstractNum w:abstractNumId="31" w15:restartNumberingAfterBreak="0">
     <w:nsid w:val="760F6EAE"/>
     <w:multiLevelType w:val="hybridMultilevel"/>
     <w:tmpl w:val="21DA1894"/>
@@ -11073,7 +10932,7 @@
       </w:pPr>
     </w:lvl>
   </w:abstractNum>
-  <w:abstractNum w:abstractNumId="32">
+  <w:abstractNum w:abstractNumId="32" w15:restartNumberingAfterBreak="0">
     <w:nsid w:val="7B496F94"/>
     <w:multiLevelType w:val="hybridMultilevel"/>
     <w:tmpl w:val="34F04178"/>
@@ -11319,7 +11178,7 @@
 </file>
 
 <file path=word/styles.xml><?xml version="1.0" encoding="utf-8"?>
-<w:styles xmlns:mc="http://schemas.openxmlformats.org/markup-compatibility/2006" xmlns:r="http://schemas.openxmlformats.org/officeDocument/2006/relationships" xmlns:w="http://schemas.openxmlformats.org/wordprocessingml/2006/main" xmlns:w14="http://schemas.microsoft.com/office/word/2010/wordml" mc:Ignorable="w14">
+<w:styles xmlns:mc="http://schemas.openxmlformats.org/markup-compatibility/2006" xmlns:r="http://schemas.openxmlformats.org/officeDocument/2006/relationships" xmlns:w="http://schemas.openxmlformats.org/wordprocessingml/2006/main" xmlns:w14="http://schemas.microsoft.com/office/word/2010/wordml" xmlns:w15="http://schemas.microsoft.com/office/word/2012/wordml" xmlns:w16se="http://schemas.microsoft.com/office/word/2015/wordml/symex" mc:Ignorable="w14 w15 w16se">
   <w:docDefaults>
     <w:rPrDefault>
       <w:rPr>
@@ -11335,385 +11194,378 @@
       </w:pPr>
     </w:pPrDefault>
   </w:docDefaults>
-  <w:latentStyles w:defLockedState="0" w:defUIPriority="99" w:defSemiHidden="1" w:defUnhideWhenUsed="1" w:defQFormat="0" w:count="267">
-    <w:lsdException w:name="Normal" w:semiHidden="0" w:uiPriority="0" w:unhideWhenUsed="0" w:qFormat="1"/>
-    <w:lsdException w:name="heading 1" w:semiHidden="0" w:uiPriority="9" w:unhideWhenUsed="0" w:qFormat="1"/>
-    <w:lsdException w:name="heading 2" w:uiPriority="9" w:qFormat="1"/>
-    <w:lsdException w:name="heading 3" w:uiPriority="9" w:qFormat="1"/>
-    <w:lsdException w:name="heading 4" w:uiPriority="9" w:qFormat="1"/>
-    <w:lsdException w:name="heading 5" w:uiPriority="9" w:qFormat="1"/>
-    <w:lsdException w:name="heading 6" w:uiPriority="9" w:qFormat="1"/>
-    <w:lsdException w:name="heading 7" w:uiPriority="9" w:qFormat="1"/>
-    <w:lsdException w:name="heading 8" w:uiPriority="9" w:qFormat="1"/>
-    <w:lsdException w:name="heading 9" w:uiPriority="9" w:qFormat="1"/>
-    <w:lsdException w:name="toc 1" w:uiPriority="39"/>
-    <w:lsdException w:name="toc 2" w:uiPriority="39"/>
-    <w:lsdException w:name="toc 3" w:uiPriority="39"/>
-    <w:lsdException w:name="toc 4" w:uiPriority="39"/>
-    <w:lsdException w:name="toc 5" w:uiPriority="39"/>
-    <w:lsdException w:name="toc 6" w:uiPriority="39"/>
-    <w:lsdException w:name="toc 7" w:uiPriority="39"/>
-    <w:lsdException w:name="toc 8" w:uiPriority="39"/>
-    <w:lsdException w:name="toc 9" w:uiPriority="39"/>
-    <w:lsdException w:name="caption" w:uiPriority="35" w:qFormat="1"/>
-    <w:lsdException w:name="Title" w:semiHidden="0" w:uiPriority="10" w:unhideWhenUsed="0" w:qFormat="1"/>
-    <w:lsdException w:name="Default Paragraph Font" w:uiPriority="1"/>
-    <w:lsdException w:name="Subtitle" w:semiHidden="0" w:uiPriority="11" w:unhideWhenUsed="0" w:qFormat="1"/>
-    <w:lsdException w:name="Strong" w:semiHidden="0" w:uiPriority="22" w:unhideWhenUsed="0" w:qFormat="1"/>
-    <w:lsdException w:name="Emphasis" w:semiHidden="0" w:uiPriority="20" w:unhideWhenUsed="0" w:qFormat="1"/>
-    <w:lsdException w:name="Table Grid" w:semiHidden="0" w:uiPriority="59" w:unhideWhenUsed="0"/>
-    <w:lsdException w:name="Placeholder Text" w:unhideWhenUsed="0"/>
-    <w:lsdException w:name="No Spacing" w:semiHidden="0" w:uiPriority="1" w:unhideWhenUsed="0" w:qFormat="1"/>
-    <w:lsdException w:name="Light Shading" w:semiHidden="0" w:uiPriority="60" w:unhideWhenUsed="0"/>
-    <w:lsdException w:name="Light List" w:semiHidden="0" w:uiPriority="61" w:unhideWhenUsed="0"/>
-    <w:lsdException w:name="Light Grid" w:semiHidden="0" w:uiPriority="62" w:unhideWhenUsed="0"/>
-    <w:lsdException w:name="Medium Shading 1" w:semiHidden="0" w:uiPriority="63" w:unhideWhenUsed="0"/>
-    <w:lsdException w:name="Medium Shading 2" w:semiHidden="0" w:uiPriority="64" w:unhideWhenUsed="0"/>
-    <w:lsdException w:name="Medium List 1" w:semiHidden="0" w:uiPriority="65" w:unhideWhenUsed="0"/>
-    <w:lsdException w:name="Medium List 2" w:semiHidden="0" w:uiPriority="66" w:unhideWhenUsed="0"/>
-    <w:lsdException w:name="Medium Grid 1" w:semiHidden="0" w:uiPriority="67" w:unhideWhenUsed="0"/>
-    <w:lsdException w:name="Medium Grid 2" w:semiHidden="0" w:uiPriority="68" w:unhideWhenUsed="0"/>
-    <w:lsdException w:name="Medium Grid 3" w:semiHidden="0" w:uiPriority="69" w:unhideWhenUsed="0"/>
-    <w:lsdException w:name="Dark List" w:semiHidden="0" w:uiPriority="70" w:unhideWhenUsed="0"/>
-    <w:lsdException w:name="Colorful Shading" w:semiHidden="0" w:uiPriority="71" w:unhideWhenUsed="0"/>
-    <w:lsdException w:name="Colorful List" w:semiHidden="0" w:uiPriority="72" w:unhideWhenUsed="0"/>
-    <w:lsdException w:name="Colorful Grid" w:semiHidden="0" w:uiPriority="73" w:unhideWhenUsed="0"/>
-    <w:lsdException w:name="Light Shading Accent 1" w:semiHidden="0" w:uiPriority="60" w:unhideWhenUsed="0"/>
-    <w:lsdException w:name="Light List Accent 1" w:semiHidden="0" w:uiPriority="61" w:unhideWhenUsed="0"/>
-    <w:lsdException w:name="Light Grid Accent 1" w:semiHidden="0" w:uiPriority="62" w:unhideWhenUsed="0"/>
-    <w:lsdException w:name="Medium Shading 1 Accent 1" w:semiHidden="0" w:uiPriority="63" w:unhideWhenUsed="0"/>
-    <w:lsdException w:name="Medium Shading 2 Accent 1" w:semiHidden="0" w:uiPriority="64" w:unhideWhenUsed="0"/>
-    <w:lsdException w:name="Medium List 1 Accent 1" w:semiHidden="0" w:uiPriority="65" w:unhideWhenUsed="0"/>
-    <w:lsdException w:name="Revision" w:unhideWhenUsed="0"/>
-    <w:lsdException w:name="List Paragraph" w:semiHidden="0" w:uiPriority="34" w:unhideWhenUsed="0" w:qFormat="1"/>
-    <w:lsdException w:name="Quote" w:semiHidden="0" w:uiPriority="29" w:unhideWhenUsed="0" w:qFormat="1"/>
-    <w:lsdException w:name="Intense Quote" w:semiHidden="0" w:uiPriority="30" w:unhideWhenUsed="0" w:qFormat="1"/>
-    <w:lsdException w:name="Medium List 2 Accent 1" w:semiHidden="0" w:uiPriority="66" w:unhideWhenUsed="0"/>
-    <w:lsdException w:name="Medium Grid 1 Accent 1" w:semiHidden="0" w:uiPriority="67" w:unhideWhenUsed="0"/>
-    <w:lsdException w:name="Medium Grid 2 Accent 1" w:semiHidden="0" w:uiPriority="68" w:unhideWhenUsed="0"/>
-    <w:lsdException w:name="Medium Grid 3 Accent 1" w:semiHidden="0" w:uiPriority="69" w:unhideWhenUsed="0"/>
-    <w:lsdException w:name="Dark List Accent 1" w:semiHidden="0" w:uiPriority="70" w:unhideWhenUsed="0"/>
-    <w:lsdException w:name="Colorful Shading Accent 1" w:semiHidden="0" w:uiPriority="71" w:unhideWhenUsed="0"/>
-    <w:lsdException w:name="Colorful List Accent 1" w:semiHidden="0" w:uiPriority="72" w:unhideWhenUsed="0"/>
-    <w:lsdException w:name="Colorful Grid Accent 1" w:semiHidden="0" w:uiPriority="73" w:unhideWhenUsed="0"/>
-    <w:lsdException w:name="Light Shading Accent 2" w:semiHidden="0" w:uiPriority="60" w:unhideWhenUsed="0"/>
-    <w:lsdException w:name="Light List Accent 2" w:semiHidden="0" w:uiPriority="61" w:unhideWhenUsed="0"/>
-    <w:lsdException w:name="Light Grid Accent 2" w:semiHidden="0" w:uiPriority="62" w:unhideWhenUsed="0"/>
-    <w:lsdException w:name="Medium Shading 1 Accent 2" w:semiHidden="0" w:uiPriority="63" w:unhideWhenUsed="0"/>
-    <w:lsdException w:name="Medium Shading 2 Accent 2" w:semiHidden="0" w:uiPriority="64" w:unhideWhenUsed="0"/>
-    <w:lsdException w:name="Medium List 1 Accent 2" w:semiHidden="0" w:uiPriority="65" w:unhideWhenUsed="0"/>
-    <w:lsdException w:name="Medium List 2 Accent 2" w:semiHidden="0" w:uiPriority="66" w:unhideWhenUsed="0"/>
-    <w:lsdException w:name="Medium Grid 1 Accent 2" w:semiHidden="0" w:uiPriority="67" w:unhideWhenUsed="0"/>
-    <w:lsdException w:name="Medium Grid 2 Accent 2" w:semiHidden="0" w:uiPriority="68" w:unhideWhenUsed="0"/>
-    <w:lsdException w:name="Medium Grid 3 Accent 2" w:semiHidden="0" w:uiPriority="69" w:unhideWhenUsed="0"/>
-    <w:lsdException w:name="Dark List Accent 2" w:semiHidden="0" w:uiPriority="70" w:unhideWhenUsed="0"/>
-    <w:lsdException w:name="Colorful Shading Accent 2" w:semiHidden="0" w:uiPriority="71" w:unhideWhenUsed="0"/>
-    <w:lsdException w:name="Colorful List Accent 2" w:semiHidden="0" w:uiPriority="72" w:unhideWhenUsed="0"/>
-    <w:lsdException w:name="Colorful Grid Accent 2" w:semiHidden="0" w:uiPriority="73" w:unhideWhenUsed="0"/>
-    <w:lsdException w:name="Light Shading Accent 3" w:semiHidden="0" w:uiPriority="60" w:unhideWhenUsed="0"/>
-    <w:lsdException w:name="Light List Accent 3" w:semiHidden="0" w:uiPriority="61" w:unhideWhenUsed="0"/>
-    <w:lsdException w:name="Light Grid Accent 3" w:semiHidden="0" w:uiPriority="62" w:unhideWhenUsed="0"/>
-    <w:lsdException w:name="Medium Shading 1 Accent 3" w:semiHidden="0" w:uiPriority="63" w:unhideWhenUsed="0"/>
-    <w:lsdException w:name="Medium Shading 2 Accent 3" w:semiHidden="0" w:uiPriority="64" w:unhideWhenUsed="0"/>
-    <w:lsdException w:name="Medium List 1 Accent 3" w:semiHidden="0" w:uiPriority="65" w:unhideWhenUsed="0"/>
-    <w:lsdException w:name="Medium List 2 Accent 3" w:semiHidden="0" w:uiPriority="66" w:unhideWhenUsed="0"/>
-    <w:lsdException w:name="Medium Grid 1 Accent 3" w:semiHidden="0" w:uiPriority="67" w:unhideWhenUsed="0"/>
-    <w:lsdException w:name="Medium Grid 2 Accent 3" w:semiHidden="0" w:uiPriority="68" w:unhideWhenUsed="0"/>
-    <w:lsdException w:name="Medium Grid 3 Accent 3" w:semiHidden="0" w:uiPriority="69" w:unhideWhenUsed="0"/>
-    <w:lsdException w:name="Dark List Accent 3" w:semiHidden="0" w:uiPriority="70" w:unhideWhenUsed="0"/>
-    <w:lsdException w:name="Colorful Shading Accent 3" w:semiHidden="0" w:uiPriority="71" w:unhideWhenUsed="0"/>
-    <w:lsdException w:name="Colorful List Accent 3" w:semiHidden="0" w:uiPriority="72" w:unhideWhenUsed="0"/>
-    <w:lsdException w:name="Colorful Grid Accent 3" w:semiHidden="0" w:uiPriority="73" w:unhideWhenUsed="0"/>
-    <w:lsdException w:name="Light Shading Accent 4" w:semiHidden="0" w:uiPriority="60" w:unhideWhenUsed="0"/>
-    <w:lsdException w:name="Light List Accent 4" w:semiHidden="0" w:uiPriority="61" w:unhideWhenUsed="0"/>
-    <w:lsdException w:name="Light Grid Accent 4" w:semiHidden="0" w:uiPriority="62" w:unhideWhenUsed="0"/>
-    <w:lsdException w:name="Medium Shading 1 Accent 4" w:semiHidden="0" w:uiPriority="63" w:unhideWhenUsed="0"/>
-    <w:lsdException w:name="Medium Shading 2 Accent 4" w:semiHidden="0" w:uiPriority="64" w:unhideWhenUsed="0"/>
-    <w:lsdException w:name="Medium List 1 Accent 4" w:semiHidden="0" w:uiPriority="65" w:unhideWhenUsed="0"/>
-    <w:lsdException w:name="Medium List 2 Accent 4" w:semiHidden="0" w:uiPriority="66" w:unhideWhenUsed="0"/>
-    <w:lsdException w:name="Medium Grid 1 Accent 4" w:semiHidden="0" w:uiPriority="67" w:unhideWhenUsed="0"/>
-    <w:lsdException w:name="Medium Grid 2 Accent 4" w:semiHidden="0" w:uiPriority="68" w:unhideWhenUsed="0"/>
-    <w:lsdException w:name="Medium Grid 3 Accent 4" w:semiHidden="0" w:uiPriority="69" w:unhideWhenUsed="0"/>
-    <w:lsdException w:name="Dark List Accent 4" w:semiHidden="0" w:uiPriority="70" w:unhideWhenUsed="0"/>
-    <w:lsdException w:name="Colorful Shading Accent 4" w:semiHidden="0" w:uiPriority="71" w:unhideWhenUsed="0"/>
-    <w:lsdException w:name="Colorful List Accent 4" w:semiHidden="0" w:uiPriority="72" w:unhideWhenUsed="0"/>
-    <w:lsdException w:name="Colorful Grid Accent 4" w:semiHidden="0" w:uiPriority="73" w:unhideWhenUsed="0"/>
-    <w:lsdException w:name="Light Shading Accent 5" w:semiHidden="0" w:uiPriority="60" w:unhideWhenUsed="0"/>
-    <w:lsdException w:name="Light List Accent 5" w:semiHidden="0" w:uiPriority="61" w:unhideWhenUsed="0"/>
-    <w:lsdException w:name="Light Grid Accent 5" w:semiHidden="0" w:uiPriority="62" w:unhideWhenUsed="0"/>
-    <w:lsdException w:name="Medium Shading 1 Accent 5" w:semiHidden="0" w:uiPriority="63" w:unhideWhenUsed="0"/>
-    <w:lsdException w:name="Medium Shading 2 Accent 5" w:semiHidden="0" w:uiPriority="64" w:unhideWhenUsed="0"/>
-    <w:lsdException w:name="Medium List 1 Accent 5" w:semiHidden="0" w:uiPriority="65" w:unhideWhenUsed="0"/>
-    <w:lsdException w:name="Medium List 2 Accent 5" w:semiHidden="0" w:uiPriority="66" w:unhideWhenUsed="0"/>
-    <w:lsdException w:name="Medium Grid 1 Accent 5" w:semiHidden="0" w:uiPriority="67" w:unhideWhenUsed="0"/>
-    <w:lsdException w:name="Medium Grid 2 Accent 5" w:semiHidden="0" w:uiPriority="68" w:unhideWhenUsed="0"/>
-    <w:lsdException w:name="Medium Grid 3 Accent 5" w:semiHidden="0" w:uiPriority="69" w:unhideWhenUsed="0"/>
-    <w:lsdException w:name="Dark List Accent 5" w:semiHidden="0" w:uiPriority="70" w:unhideWhenUsed="0"/>
-    <w:lsdException w:name="Colorful Shading Accent 5" w:semiHidden="0" w:uiPriority="71" w:unhideWhenUsed="0"/>
-    <w:lsdException w:name="Colorful List Accent 5" w:semiHidden="0" w:uiPriority="72" w:unhideWhenUsed="0"/>
-    <w:lsdException w:name="Colorful Grid Accent 5" w:semiHidden="0" w:uiPriority="73" w:unhideWhenUsed="0"/>
-    <w:lsdException w:name="Light Shading Accent 6" w:semiHidden="0" w:uiPriority="60" w:unhideWhenUsed="0"/>
-    <w:lsdException w:name="Light List Accent 6" w:semiHidden="0" w:uiPriority="61" w:unhideWhenUsed="0"/>
-    <w:lsdException w:name="Light Grid Accent 6" w:semiHidden="0" w:uiPriority="62" w:unhideWhenUsed="0"/>
-    <w:lsdException w:name="Medium Shading 1 Accent 6" w:semiHidden="0" w:uiPriority="63" w:unhideWhenUsed="0"/>
-    <w:lsdException w:name="Medium Shading 2 Accent 6" w:semiHidden="0" w:uiPriority="64" w:unhideWhenUsed="0"/>
-    <w:lsdException w:name="Medium List 1 Accent 6" w:semiHidden="0" w:uiPriority="65" w:unhideWhenUsed="0"/>
-    <w:lsdException w:name="Medium List 2 Accent 6" w:semiHidden="0" w:uiPriority="66" w:unhideWhenUsed="0"/>
-    <w:lsdException w:name="Medium Grid 1 Accent 6" w:semiHidden="0" w:uiPriority="67" w:unhideWhenUsed="0"/>
-    <w:lsdException w:name="Medium Grid 2 Accent 6" w:semiHidden="0" w:uiPriority="68" w:unhideWhenUsed="0"/>
-    <w:lsdException w:name="Medium Grid 3 Accent 6" w:semiHidden="0" w:uiPriority="69" w:unhideWhenUsed="0"/>
-    <w:lsdException w:name="Dark List Accent 6" w:semiHidden="0" w:uiPriority="70" w:unhideWhenUsed="0"/>
-    <w:lsdException w:name="Colorful Shading Accent 6" w:semiHidden="0" w:uiPriority="71" w:unhideWhenUsed="0"/>
-    <w:lsdException w:name="Colorful List Accent 6" w:semiHidden="0" w:uiPriority="72" w:unhideWhenUsed="0"/>
-    <w:lsdException w:name="Colorful Grid Accent 6" w:semiHidden="0" w:uiPriority="73" w:unhideWhenUsed="0"/>
-    <w:lsdException w:name="Subtle Emphasis" w:semiHidden="0" w:uiPriority="19" w:unhideWhenUsed="0" w:qFormat="1"/>
-    <w:lsdException w:name="Intense Emphasis" w:semiHidden="0" w:uiPriority="21" w:unhideWhenUsed="0" w:qFormat="1"/>
-    <w:lsdException w:name="Subtle Reference" w:semiHidden="0" w:uiPriority="31" w:unhideWhenUsed="0" w:qFormat="1"/>
-    <w:lsdException w:name="Intense Reference" w:semiHidden="0" w:uiPriority="32" w:unhideWhenUsed="0" w:qFormat="1"/>
-    <w:lsdException w:name="Book Title" w:semiHidden="0" w:uiPriority="33" w:unhideWhenUsed="0" w:qFormat="1"/>
-    <w:lsdException w:name="Bibliography" w:uiPriority="37"/>
-    <w:lsdException w:name="TOC Heading" w:uiPriority="39" w:qFormat="1"/>
-  </w:latentStyles>
-  <w:style w:type="paragraph" w:default="1" w:styleId="Normal">
-    <w:name w:val="Normal"/>
-    <w:qFormat/>
-  </w:style>
-  <w:style w:type="character" w:default="1" w:styleId="DefaultParagraphFont">
-    <w:name w:val="Default Paragraph Font"/>
-    <w:uiPriority w:val="1"/>
-    <w:semiHidden/>
-    <w:unhideWhenUsed/>
-  </w:style>
-  <w:style w:type="table" w:default="1" w:styleId="TableNormal">
-    <w:name w:val="Normal Table"/>
-    <w:uiPriority w:val="99"/>
-    <w:semiHidden/>
-    <w:unhideWhenUsed/>
-    <w:tblPr>
-      <w:tblInd w:w="0" w:type="dxa"/>
-      <w:tblCellMar>
-        <w:top w:w="0" w:type="dxa"/>
-        <w:left w:w="108" w:type="dxa"/>
-        <w:bottom w:w="0" w:type="dxa"/>
-        <w:right w:w="108" w:type="dxa"/>
-      </w:tblCellMar>
-    </w:tblPr>
-  </w:style>
-  <w:style w:type="numbering" w:default="1" w:styleId="NoList">
-    <w:name w:val="No List"/>
-    <w:uiPriority w:val="99"/>
-    <w:semiHidden/>
-    <w:unhideWhenUsed/>
-  </w:style>
-  <w:style w:type="paragraph" w:styleId="ListParagraph">
-    <w:name w:val="List Paragraph"/>
-    <w:basedOn w:val="Normal"/>
-    <w:uiPriority w:val="34"/>
-    <w:qFormat/>
-    <w:rsid w:val="008F339B"/>
-    <w:pPr>
-      <w:ind w:left="720"/>
-      <w:contextualSpacing/>
-    </w:pPr>
-  </w:style>
-  <w:style w:type="character" w:styleId="PlaceholderText">
-    <w:name w:val="Placeholder Text"/>
-    <w:basedOn w:val="DefaultParagraphFont"/>
-    <w:uiPriority w:val="99"/>
-    <w:semiHidden/>
-    <w:rsid w:val="008F339B"/>
-    <w:rPr>
-      <w:color w:val="808080"/>
-    </w:rPr>
-  </w:style>
-  <w:style w:type="paragraph" w:styleId="BalloonText">
-    <w:name w:val="Balloon Text"/>
-    <w:basedOn w:val="Normal"/>
-    <w:link w:val="BalloonTextChar"/>
-    <w:uiPriority w:val="99"/>
-    <w:semiHidden/>
-    <w:unhideWhenUsed/>
-    <w:rsid w:val="008F339B"/>
-    <w:pPr>
-      <w:spacing w:after="0" w:line="240" w:lineRule="auto"/>
-    </w:pPr>
-    <w:rPr>
-      <w:rFonts w:ascii="Tahoma" w:hAnsi="Tahoma" w:cs="Tahoma"/>
-      <w:sz w:val="16"/>
-      <w:szCs w:val="16"/>
-    </w:rPr>
-  </w:style>
-  <w:style w:type="character" w:customStyle="1" w:styleId="BalloonTextChar">
-    <w:name w:val="Balloon Text Char"/>
-    <w:basedOn w:val="DefaultParagraphFont"/>
-    <w:link w:val="BalloonText"/>
-    <w:uiPriority w:val="99"/>
-    <w:semiHidden/>
-    <w:rsid w:val="008F339B"/>
-    <w:rPr>
-      <w:rFonts w:ascii="Tahoma" w:hAnsi="Tahoma" w:cs="Tahoma"/>
-      <w:sz w:val="16"/>
-      <w:szCs w:val="16"/>
-    </w:rPr>
-  </w:style>
-</w:styles>
-</file>
-
-<file path=word/stylesWithEffects.xml><?xml version="1.0" encoding="utf-8"?>
-<w:styles xmlns:wpc="http://schemas.microsoft.com/office/word/2010/wordprocessingCanvas" xmlns:mc="http://schemas.openxmlformats.org/markup-compatibility/2006" xmlns:o="urn:schemas-microsoft-com:office:office" xmlns:r="http://schemas.openxmlformats.org/officeDocument/2006/relationships" xmlns:m="http://schemas.openxmlformats.org/officeDocument/2006/math" xmlns:v="urn:schemas-microsoft-com:vml" xmlns:wp14="http://schemas.microsoft.com/office/word/2010/wordprocessingDrawing" xmlns:wp="http://schemas.openxmlformats.org/drawingml/2006/wordprocessingDrawing" xmlns:w10="urn:schemas-microsoft-com:office:word" xmlns:w="http://schemas.openxmlformats.org/wordprocessingml/2006/main" xmlns:w14="http://schemas.microsoft.com/office/word/2010/wordml" xmlns:wpg="http://schemas.microsoft.com/office/word/2010/wordprocessingGroup" xmlns:wpi="http://schemas.microsoft.com/office/word/2010/wordprocessingInk" xmlns:wne="http://schemas.microsoft.com/office/word/2006/wordml" xmlns:wps="http://schemas.microsoft.com/office/word/2010/wordprocessingShape" mc:Ignorable="w14 wp14">
-  <w:docDefaults>
-    <w:rPrDefault>
-      <w:rPr>
-        <w:rFonts w:asciiTheme="minorHAnsi" w:eastAsiaTheme="minorHAnsi" w:hAnsiTheme="minorHAnsi" w:cstheme="minorBidi"/>
-        <w:sz w:val="22"/>
-        <w:szCs w:val="22"/>
-        <w:lang w:val="en-US" w:eastAsia="en-US" w:bidi="ar-SA"/>
-      </w:rPr>
-    </w:rPrDefault>
-    <w:pPrDefault>
-      <w:pPr>
-        <w:spacing w:after="200" w:line="276" w:lineRule="auto"/>
-      </w:pPr>
-    </w:pPrDefault>
-  </w:docDefaults>
-  <w:latentStyles w:defLockedState="0" w:defUIPriority="99" w:defSemiHidden="1" w:defUnhideWhenUsed="1" w:defQFormat="0" w:count="267">
-    <w:lsdException w:name="Normal" w:semiHidden="0" w:uiPriority="0" w:unhideWhenUsed="0" w:qFormat="1"/>
-    <w:lsdException w:name="heading 1" w:semiHidden="0" w:uiPriority="9" w:unhideWhenUsed="0" w:qFormat="1"/>
-    <w:lsdException w:name="heading 2" w:uiPriority="9" w:qFormat="1"/>
-    <w:lsdException w:name="heading 3" w:uiPriority="9" w:qFormat="1"/>
-    <w:lsdException w:name="heading 4" w:uiPriority="9" w:qFormat="1"/>
-    <w:lsdException w:name="heading 5" w:uiPriority="9" w:qFormat="1"/>
-    <w:lsdException w:name="heading 6" w:uiPriority="9" w:qFormat="1"/>
-    <w:lsdException w:name="heading 7" w:uiPriority="9" w:qFormat="1"/>
-    <w:lsdException w:name="heading 8" w:uiPriority="9" w:qFormat="1"/>
-    <w:lsdException w:name="heading 9" w:uiPriority="9" w:qFormat="1"/>
-    <w:lsdException w:name="toc 1" w:uiPriority="39"/>
-    <w:lsdException w:name="toc 2" w:uiPriority="39"/>
-    <w:lsdException w:name="toc 3" w:uiPriority="39"/>
-    <w:lsdException w:name="toc 4" w:uiPriority="39"/>
-    <w:lsdException w:name="toc 5" w:uiPriority="39"/>
-    <w:lsdException w:name="toc 6" w:uiPriority="39"/>
-    <w:lsdException w:name="toc 7" w:uiPriority="39"/>
-    <w:lsdException w:name="toc 8" w:uiPriority="39"/>
-    <w:lsdException w:name="toc 9" w:uiPriority="39"/>
-    <w:lsdException w:name="caption" w:uiPriority="35" w:qFormat="1"/>
-    <w:lsdException w:name="Title" w:semiHidden="0" w:uiPriority="10" w:unhideWhenUsed="0" w:qFormat="1"/>
-    <w:lsdException w:name="Default Paragraph Font" w:uiPriority="1"/>
-    <w:lsdException w:name="Subtitle" w:semiHidden="0" w:uiPriority="11" w:unhideWhenUsed="0" w:qFormat="1"/>
-    <w:lsdException w:name="Strong" w:semiHidden="0" w:uiPriority="22" w:unhideWhenUsed="0" w:qFormat="1"/>
-    <w:lsdException w:name="Emphasis" w:semiHidden="0" w:uiPriority="20" w:unhideWhenUsed="0" w:qFormat="1"/>
-    <w:lsdException w:name="Table Grid" w:semiHidden="0" w:uiPriority="59" w:unhideWhenUsed="0"/>
-    <w:lsdException w:name="Placeholder Text" w:unhideWhenUsed="0"/>
-    <w:lsdException w:name="No Spacing" w:semiHidden="0" w:uiPriority="1" w:unhideWhenUsed="0" w:qFormat="1"/>
-    <w:lsdException w:name="Light Shading" w:semiHidden="0" w:uiPriority="60" w:unhideWhenUsed="0"/>
-    <w:lsdException w:name="Light List" w:semiHidden="0" w:uiPriority="61" w:unhideWhenUsed="0"/>
-    <w:lsdException w:name="Light Grid" w:semiHidden="0" w:uiPriority="62" w:unhideWhenUsed="0"/>
-    <w:lsdException w:name="Medium Shading 1" w:semiHidden="0" w:uiPriority="63" w:unhideWhenUsed="0"/>
-    <w:lsdException w:name="Medium Shading 2" w:semiHidden="0" w:uiPriority="64" w:unhideWhenUsed="0"/>
-    <w:lsdException w:name="Medium List 1" w:semiHidden="0" w:uiPriority="65" w:unhideWhenUsed="0"/>
-    <w:lsdException w:name="Medium List 2" w:semiHidden="0" w:uiPriority="66" w:unhideWhenUsed="0"/>
-    <w:lsdException w:name="Medium Grid 1" w:semiHidden="0" w:uiPriority="67" w:unhideWhenUsed="0"/>
-    <w:lsdException w:name="Medium Grid 2" w:semiHidden="0" w:uiPriority="68" w:unhideWhenUsed="0"/>
-    <w:lsdException w:name="Medium Grid 3" w:semiHidden="0" w:uiPriority="69" w:unhideWhenUsed="0"/>
-    <w:lsdException w:name="Dark List" w:semiHidden="0" w:uiPriority="70" w:unhideWhenUsed="0"/>
-    <w:lsdException w:name="Colorful Shading" w:semiHidden="0" w:uiPriority="71" w:unhideWhenUsed="0"/>
-    <w:lsdException w:name="Colorful List" w:semiHidden="0" w:uiPriority="72" w:unhideWhenUsed="0"/>
-    <w:lsdException w:name="Colorful Grid" w:semiHidden="0" w:uiPriority="73" w:unhideWhenUsed="0"/>
-    <w:lsdException w:name="Light Shading Accent 1" w:semiHidden="0" w:uiPriority="60" w:unhideWhenUsed="0"/>
-    <w:lsdException w:name="Light List Accent 1" w:semiHidden="0" w:uiPriority="61" w:unhideWhenUsed="0"/>
-    <w:lsdException w:name="Light Grid Accent 1" w:semiHidden="0" w:uiPriority="62" w:unhideWhenUsed="0"/>
-    <w:lsdException w:name="Medium Shading 1 Accent 1" w:semiHidden="0" w:uiPriority="63" w:unhideWhenUsed="0"/>
-    <w:lsdException w:name="Medium Shading 2 Accent 1" w:semiHidden="0" w:uiPriority="64" w:unhideWhenUsed="0"/>
-    <w:lsdException w:name="Medium List 1 Accent 1" w:semiHidden="0" w:uiPriority="65" w:unhideWhenUsed="0"/>
-    <w:lsdException w:name="Revision" w:unhideWhenUsed="0"/>
-    <w:lsdException w:name="List Paragraph" w:semiHidden="0" w:uiPriority="34" w:unhideWhenUsed="0" w:qFormat="1"/>
-    <w:lsdException w:name="Quote" w:semiHidden="0" w:uiPriority="29" w:unhideWhenUsed="0" w:qFormat="1"/>
-    <w:lsdException w:name="Intense Quote" w:semiHidden="0" w:uiPriority="30" w:unhideWhenUsed="0" w:qFormat="1"/>
-    <w:lsdException w:name="Medium List 2 Accent 1" w:semiHidden="0" w:uiPriority="66" w:unhideWhenUsed="0"/>
-    <w:lsdException w:name="Medium Grid 1 Accent 1" w:semiHidden="0" w:uiPriority="67" w:unhideWhenUsed="0"/>
-    <w:lsdException w:name="Medium Grid 2 Accent 1" w:semiHidden="0" w:uiPriority="68" w:unhideWhenUsed="0"/>
-    <w:lsdException w:name="Medium Grid 3 Accent 1" w:semiHidden="0" w:uiPriority="69" w:unhideWhenUsed="0"/>
-    <w:lsdException w:name="Dark List Accent 1" w:semiHidden="0" w:uiPriority="70" w:unhideWhenUsed="0"/>
-    <w:lsdException w:name="Colorful Shading Accent 1" w:semiHidden="0" w:uiPriority="71" w:unhideWhenUsed="0"/>
-    <w:lsdException w:name="Colorful List Accent 1" w:semiHidden="0" w:uiPriority="72" w:unhideWhenUsed="0"/>
-    <w:lsdException w:name="Colorful Grid Accent 1" w:semiHidden="0" w:uiPriority="73" w:unhideWhenUsed="0"/>
-    <w:lsdException w:name="Light Shading Accent 2" w:semiHidden="0" w:uiPriority="60" w:unhideWhenUsed="0"/>
-    <w:lsdException w:name="Light List Accent 2" w:semiHidden="0" w:uiPriority="61" w:unhideWhenUsed="0"/>
-    <w:lsdException w:name="Light Grid Accent 2" w:semiHidden="0" w:uiPriority="62" w:unhideWhenUsed="0"/>
-    <w:lsdException w:name="Medium Shading 1 Accent 2" w:semiHidden="0" w:uiPriority="63" w:unhideWhenUsed="0"/>
-    <w:lsdException w:name="Medium Shading 2 Accent 2" w:semiHidden="0" w:uiPriority="64" w:unhideWhenUsed="0"/>
-    <w:lsdException w:name="Medium List 1 Accent 2" w:semiHidden="0" w:uiPriority="65" w:unhideWhenUsed="0"/>
-    <w:lsdException w:name="Medium List 2 Accent 2" w:semiHidden="0" w:uiPriority="66" w:unhideWhenUsed="0"/>
-    <w:lsdException w:name="Medium Grid 1 Accent 2" w:semiHidden="0" w:uiPriority="67" w:unhideWhenUsed="0"/>
-    <w:lsdException w:name="Medium Grid 2 Accent 2" w:semiHidden="0" w:uiPriority="68" w:unhideWhenUsed="0"/>
-    <w:lsdException w:name="Medium Grid 3 Accent 2" w:semiHidden="0" w:uiPriority="69" w:unhideWhenUsed="0"/>
-    <w:lsdException w:name="Dark List Accent 2" w:semiHidden="0" w:uiPriority="70" w:unhideWhenUsed="0"/>
-    <w:lsdException w:name="Colorful Shading Accent 2" w:semiHidden="0" w:uiPriority="71" w:unhideWhenUsed="0"/>
-    <w:lsdException w:name="Colorful List Accent 2" w:semiHidden="0" w:uiPriority="72" w:unhideWhenUsed="0"/>
-    <w:lsdException w:name="Colorful Grid Accent 2" w:semiHidden="0" w:uiPriority="73" w:unhideWhenUsed="0"/>
-    <w:lsdException w:name="Light Shading Accent 3" w:semiHidden="0" w:uiPriority="60" w:unhideWhenUsed="0"/>
-    <w:lsdException w:name="Light List Accent 3" w:semiHidden="0" w:uiPriority="61" w:unhideWhenUsed="0"/>
-    <w:lsdException w:name="Light Grid Accent 3" w:semiHidden="0" w:uiPriority="62" w:unhideWhenUsed="0"/>
-    <w:lsdException w:name="Medium Shading 1 Accent 3" w:semiHidden="0" w:uiPriority="63" w:unhideWhenUsed="0"/>
-    <w:lsdException w:name="Medium Shading 2 Accent 3" w:semiHidden="0" w:uiPriority="64" w:unhideWhenUsed="0"/>
-    <w:lsdException w:name="Medium List 1 Accent 3" w:semiHidden="0" w:uiPriority="65" w:unhideWhenUsed="0"/>
-    <w:lsdException w:name="Medium List 2 Accent 3" w:semiHidden="0" w:uiPriority="66" w:unhideWhenUsed="0"/>
-    <w:lsdException w:name="Medium Grid 1 Accent 3" w:semiHidden="0" w:uiPriority="67" w:unhideWhenUsed="0"/>
-    <w:lsdException w:name="Medium Grid 2 Accent 3" w:semiHidden="0" w:uiPriority="68" w:unhideWhenUsed="0"/>
-    <w:lsdException w:name="Medium Grid 3 Accent 3" w:semiHidden="0" w:uiPriority="69" w:unhideWhenUsed="0"/>
-    <w:lsdException w:name="Dark List Accent 3" w:semiHidden="0" w:uiPriority="70" w:unhideWhenUsed="0"/>
-    <w:lsdException w:name="Colorful Shading Accent 3" w:semiHidden="0" w:uiPriority="71" w:unhideWhenUsed="0"/>
-    <w:lsdException w:name="Colorful List Accent 3" w:semiHidden="0" w:uiPriority="72" w:unhideWhenUsed="0"/>
-    <w:lsdException w:name="Colorful Grid Accent 3" w:semiHidden="0" w:uiPriority="73" w:unhideWhenUsed="0"/>
-    <w:lsdException w:name="Light Shading Accent 4" w:semiHidden="0" w:uiPriority="60" w:unhideWhenUsed="0"/>
-    <w:lsdException w:name="Light List Accent 4" w:semiHidden="0" w:uiPriority="61" w:unhideWhenUsed="0"/>
-    <w:lsdException w:name="Light Grid Accent 4" w:semiHidden="0" w:uiPriority="62" w:unhideWhenUsed="0"/>
-    <w:lsdException w:name="Medium Shading 1 Accent 4" w:semiHidden="0" w:uiPriority="63" w:unhideWhenUsed="0"/>
-    <w:lsdException w:name="Medium Shading 2 Accent 4" w:semiHidden="0" w:uiPriority="64" w:unhideWhenUsed="0"/>
-    <w:lsdException w:name="Medium List 1 Accent 4" w:semiHidden="0" w:uiPriority="65" w:unhideWhenUsed="0"/>
-    <w:lsdException w:name="Medium List 2 Accent 4" w:semiHidden="0" w:uiPriority="66" w:unhideWhenUsed="0"/>
-    <w:lsdException w:name="Medium Grid 1 Accent 4" w:semiHidden="0" w:uiPriority="67" w:unhideWhenUsed="0"/>
-    <w:lsdException w:name="Medium Grid 2 Accent 4" w:semiHidden="0" w:uiPriority="68" w:unhideWhenUsed="0"/>
-    <w:lsdException w:name="Medium Grid 3 Accent 4" w:semiHidden="0" w:uiPriority="69" w:unhideWhenUsed="0"/>
-    <w:lsdException w:name="Dark List Accent 4" w:semiHidden="0" w:uiPriority="70" w:unhideWhenUsed="0"/>
-    <w:lsdException w:name="Colorful Shading Accent 4" w:semiHidden="0" w:uiPriority="71" w:unhideWhenUsed="0"/>
-    <w:lsdException w:name="Colorful List Accent 4" w:semiHidden="0" w:uiPriority="72" w:unhideWhenUsed="0"/>
-    <w:lsdException w:name="Colorful Grid Accent 4" w:semiHidden="0" w:uiPriority="73" w:unhideWhenUsed="0"/>
-    <w:lsdException w:name="Light Shading Accent 5" w:semiHidden="0" w:uiPriority="60" w:unhideWhenUsed="0"/>
-    <w:lsdException w:name="Light List Accent 5" w:semiHidden="0" w:uiPriority="61" w:unhideWhenUsed="0"/>
-    <w:lsdException w:name="Light Grid Accent 5" w:semiHidden="0" w:uiPriority="62" w:unhideWhenUsed="0"/>
-    <w:lsdException w:name="Medium Shading 1 Accent 5" w:semiHidden="0" w:uiPriority="63" w:unhideWhenUsed="0"/>
-    <w:lsdException w:name="Medium Shading 2 Accent 5" w:semiHidden="0" w:uiPriority="64" w:unhideWhenUsed="0"/>
-    <w:lsdException w:name="Medium List 1 Accent 5" w:semiHidden="0" w:uiPriority="65" w:unhideWhenUsed="0"/>
-    <w:lsdException w:name="Medium List 2 Accent 5" w:semiHidden="0" w:uiPriority="66" w:unhideWhenUsed="0"/>
-    <w:lsdException w:name="Medium Grid 1 Accent 5" w:semiHidden="0" w:uiPriority="67" w:unhideWhenUsed="0"/>
-    <w:lsdException w:name="Medium Grid 2 Accent 5" w:semiHidden="0" w:uiPriority="68" w:unhideWhenUsed="0"/>
-    <w:lsdException w:name="Medium Grid 3 Accent 5" w:semiHidden="0" w:uiPriority="69" w:unhideWhenUsed="0"/>
-    <w:lsdException w:name="Dark List Accent 5" w:semiHidden="0" w:uiPriority="70" w:unhideWhenUsed="0"/>
-    <w:lsdException w:name="Colorful Shading Accent 5" w:semiHidden="0" w:uiPriority="71" w:unhideWhenUsed="0"/>
-    <w:lsdException w:name="Colorful List Accent 5" w:semiHidden="0" w:uiPriority="72" w:unhideWhenUsed="0"/>
-    <w:lsdException w:name="Colorful Grid Accent 5" w:semiHidden="0" w:uiPriority="73" w:unhideWhenUsed="0"/>
-    <w:lsdException w:name="Light Shading Accent 6" w:semiHidden="0" w:uiPriority="60" w:unhideWhenUsed="0"/>
-    <w:lsdException w:name="Light List Accent 6" w:semiHidden="0" w:uiPriority="61" w:unhideWhenUsed="0"/>
-    <w:lsdException w:name="Light Grid Accent 6" w:semiHidden="0" w:uiPriority="62" w:unhideWhenUsed="0"/>
-    <w:lsdException w:name="Medium Shading 1 Accent 6" w:semiHidden="0" w:uiPriority="63" w:unhideWhenUsed="0"/>
-    <w:lsdException w:name="Medium Shading 2 Accent 6" w:semiHidden="0" w:uiPriority="64" w:unhideWhenUsed="0"/>
-    <w:lsdException w:name="Medium List 1 Accent 6" w:semiHidden="0" w:uiPriority="65" w:unhideWhenUsed="0"/>
-    <w:lsdException w:name="Medium List 2 Accent 6" w:semiHidden="0" w:uiPriority="66" w:unhideWhenUsed="0"/>
-    <w:lsdException w:name="Medium Grid 1 Accent 6" w:semiHidden="0" w:uiPriority="67" w:unhideWhenUsed="0"/>
-    <w:lsdException w:name="Medium Grid 2 Accent 6" w:semiHidden="0" w:uiPriority="68" w:unhideWhenUsed="0"/>
-    <w:lsdException w:name="Medium Grid 3 Accent 6" w:semiHidden="0" w:uiPriority="69" w:unhideWhenUsed="0"/>
-    <w:lsdException w:name="Dark List Accent 6" w:semiHidden="0" w:uiPriority="70" w:unhideWhenUsed="0"/>
-    <w:lsdException w:name="Colorful Shading Accent 6" w:semiHidden="0" w:uiPriority="71" w:unhideWhenUsed="0"/>
-    <w:lsdException w:name="Colorful List Accent 6" w:semiHidden="0" w:uiPriority="72" w:unhideWhenUsed="0"/>
-    <w:lsdException w:name="Colorful Grid Accent 6" w:semiHidden="0" w:uiPriority="73" w:unhideWhenUsed="0"/>
-    <w:lsdException w:name="Subtle Emphasis" w:semiHidden="0" w:uiPriority="19" w:unhideWhenUsed="0" w:qFormat="1"/>
-    <w:lsdException w:name="Intense Emphasis" w:semiHidden="0" w:uiPriority="21" w:unhideWhenUsed="0" w:qFormat="1"/>
-    <w:lsdException w:name="Subtle Reference" w:semiHidden="0" w:uiPriority="31" w:unhideWhenUsed="0" w:qFormat="1"/>
-    <w:lsdException w:name="Intense Reference" w:semiHidden="0" w:uiPriority="32" w:unhideWhenUsed="0" w:qFormat="1"/>
-    <w:lsdException w:name="Book Title" w:semiHidden="0" w:uiPriority="33" w:unhideWhenUsed="0" w:qFormat="1"/>
-    <w:lsdException w:name="Bibliography" w:uiPriority="37"/>
-    <w:lsdException w:name="TOC Heading" w:uiPriority="39" w:qFormat="1"/>
+  <w:latentStyles w:defLockedState="0" w:defUIPriority="99" w:defSemiHidden="0" w:defUnhideWhenUsed="0" w:defQFormat="0" w:count="371">
+    <w:lsdException w:name="Normal" w:uiPriority="0" w:qFormat="1"/>
+    <w:lsdException w:name="heading 1" w:uiPriority="9" w:qFormat="1"/>
+    <w:lsdException w:name="heading 2" w:semiHidden="1" w:uiPriority="9" w:unhideWhenUsed="1" w:qFormat="1"/>
+    <w:lsdException w:name="heading 3" w:semiHidden="1" w:uiPriority="9" w:unhideWhenUsed="1" w:qFormat="1"/>
+    <w:lsdException w:name="heading 4" w:semiHidden="1" w:uiPriority="9" w:unhideWhenUsed="1" w:qFormat="1"/>
+    <w:lsdException w:name="heading 5" w:semiHidden="1" w:uiPriority="9" w:unhideWhenUsed="1" w:qFormat="1"/>
+    <w:lsdException w:name="heading 6" w:semiHidden="1" w:uiPriority="9" w:unhideWhenUsed="1" w:qFormat="1"/>
+    <w:lsdException w:name="heading 7" w:semiHidden="1" w:uiPriority="9" w:unhideWhenUsed="1" w:qFormat="1"/>
+    <w:lsdException w:name="heading 8" w:semiHidden="1" w:uiPriority="9" w:unhideWhenUsed="1" w:qFormat="1"/>
+    <w:lsdException w:name="heading 9" w:semiHidden="1" w:uiPriority="9" w:unhideWhenUsed="1" w:qFormat="1"/>
+    <w:lsdException w:name="index 1" w:semiHidden="1" w:unhideWhenUsed="1"/>
+    <w:lsdException w:name="index 2" w:semiHidden="1" w:unhideWhenUsed="1"/>
+    <w:lsdException w:name="index 3" w:semiHidden="1" w:unhideWhenUsed="1"/>
+    <w:lsdException w:name="index 4" w:semiHidden="1" w:unhideWhenUsed="1"/>
+    <w:lsdException w:name="index 5" w:semiHidden="1" w:unhideWhenUsed="1"/>
+    <w:lsdException w:name="index 6" w:semiHidden="1" w:unhideWhenUsed="1"/>
+    <w:lsdException w:name="index 7" w:semiHidden="1" w:unhideWhenUsed="1"/>
+    <w:lsdException w:name="index 8" w:semiHidden="1" w:unhideWhenUsed="1"/>
+    <w:lsdException w:name="index 9" w:semiHidden="1" w:unhideWhenUsed="1"/>
+    <w:lsdException w:name="toc 1" w:semiHidden="1" w:uiPriority="39" w:unhideWhenUsed="1"/>
+    <w:lsdException w:name="toc 2" w:semiHidden="1" w:uiPriority="39" w:unhideWhenUsed="1"/>
+    <w:lsdException w:name="toc 3" w:semiHidden="1" w:uiPriority="39" w:unhideWhenUsed="1"/>
+    <w:lsdException w:name="toc 4" w:semiHidden="1" w:uiPriority="39" w:unhideWhenUsed="1"/>
+    <w:lsdException w:name="toc 5" w:semiHidden="1" w:uiPriority="39" w:unhideWhenUsed="1"/>
+    <w:lsdException w:name="toc 6" w:semiHidden="1" w:uiPriority="39" w:unhideWhenUsed="1"/>
+    <w:lsdException w:name="toc 7" w:semiHidden="1" w:uiPriority="39" w:unhideWhenUsed="1"/>
+    <w:lsdException w:name="toc 8" w:semiHidden="1" w:uiPriority="39" w:unhideWhenUsed="1"/>
+    <w:lsdException w:name="toc 9" w:semiHidden="1" w:uiPriority="39" w:unhideWhenUsed="1"/>
+    <w:lsdException w:name="Normal Indent" w:semiHidden="1" w:unhideWhenUsed="1"/>
+    <w:lsdException w:name="footnote text" w:semiHidden="1" w:unhideWhenUsed="1"/>
+    <w:lsdException w:name="annotation text" w:semiHidden="1" w:unhideWhenUsed="1"/>
+    <w:lsdException w:name="header" w:semiHidden="1" w:unhideWhenUsed="1"/>
+    <w:lsdException w:name="footer" w:semiHidden="1" w:unhideWhenUsed="1"/>
+    <w:lsdException w:name="index heading" w:semiHidden="1" w:unhideWhenUsed="1"/>
+    <w:lsdException w:name="caption" w:semiHidden="1" w:uiPriority="35" w:unhideWhenUsed="1" w:qFormat="1"/>
+    <w:lsdException w:name="table of figures" w:semiHidden="1" w:unhideWhenUsed="1"/>
+    <w:lsdException w:name="envelope address" w:semiHidden="1" w:unhideWhenUsed="1"/>
+    <w:lsdException w:name="envelope return" w:semiHidden="1" w:unhideWhenUsed="1"/>
+    <w:lsdException w:name="footnote reference" w:semiHidden="1" w:unhideWhenUsed="1"/>
+    <w:lsdException w:name="annotation reference" w:semiHidden="1" w:unhideWhenUsed="1"/>
+    <w:lsdException w:name="line number" w:semiHidden="1" w:unhideWhenUsed="1"/>
+    <w:lsdException w:name="page number" w:semiHidden="1" w:unhideWhenUsed="1"/>
+    <w:lsdException w:name="endnote reference" w:semiHidden="1" w:unhideWhenUsed="1"/>
+    <w:lsdException w:name="endnote text" w:semiHidden="1" w:unhideWhenUsed="1"/>
+    <w:lsdException w:name="table of authorities" w:semiHidden="1" w:unhideWhenUsed="1"/>
+    <w:lsdException w:name="macro" w:semiHidden="1" w:unhideWhenUsed="1"/>
+    <w:lsdException w:name="toa heading" w:semiHidden="1" w:unhideWhenUsed="1"/>
+    <w:lsdException w:name="List" w:semiHidden="1" w:unhideWhenUsed="1"/>
+    <w:lsdException w:name="List Bullet" w:semiHidden="1" w:unhideWhenUsed="1"/>
+    <w:lsdException w:name="List Number" w:semiHidden="1" w:unhideWhenUsed="1"/>
+    <w:lsdException w:name="List 2" w:semiHidden="1" w:unhideWhenUsed="1"/>
+    <w:lsdException w:name="List 3" w:semiHidden="1" w:unhideWhenUsed="1"/>
+    <w:lsdException w:name="List 4" w:semiHidden="1" w:unhideWhenUsed="1"/>
+    <w:lsdException w:name="List 5" w:semiHidden="1" w:unhideWhenUsed="1"/>
+    <w:lsdException w:name="List Bullet 2" w:semiHidden="1" w:unhideWhenUsed="1"/>
+    <w:lsdException w:name="List Bullet 3" w:semiHidden="1" w:unhideWhenUsed="1"/>
+    <w:lsdException w:name="List Bullet 4" w:semiHidden="1" w:unhideWhenUsed="1"/>
+    <w:lsdException w:name="List Bullet 5" w:semiHidden="1" w:unhideWhenUsed="1"/>
+    <w:lsdException w:name="List Number 2" w:semiHidden="1" w:unhideWhenUsed="1"/>
+    <w:lsdException w:name="List Number 3" w:semiHidden="1" w:unhideWhenUsed="1"/>
+    <w:lsdException w:name="List Number 4" w:semiHidden="1" w:unhideWhenUsed="1"/>
+    <w:lsdException w:name="List Number 5" w:semiHidden="1" w:unhideWhenUsed="1"/>
+    <w:lsdException w:name="Title" w:uiPriority="10" w:qFormat="1"/>
+    <w:lsdException w:name="Closing" w:semiHidden="1" w:unhideWhenUsed="1"/>
+    <w:lsdException w:name="Signature" w:semiHidden="1" w:unhideWhenUsed="1"/>
+    <w:lsdException w:name="Default Paragraph Font" w:semiHidden="1" w:uiPriority="1" w:unhideWhenUsed="1"/>
+    <w:lsdException w:name="Body Text" w:semiHidden="1" w:unhideWhenUsed="1"/>
+    <w:lsdException w:name="Body Text Indent" w:semiHidden="1" w:unhideWhenUsed="1"/>
+    <w:lsdException w:name="List Continue" w:semiHidden="1" w:unhideWhenUsed="1"/>
+    <w:lsdException w:name="List Continue 2" w:semiHidden="1" w:unhideWhenUsed="1"/>
+    <w:lsdException w:name="List Continue 3" w:semiHidden="1" w:unhideWhenUsed="1"/>
+    <w:lsdException w:name="List Continue 4" w:semiHidden="1" w:unhideWhenUsed="1"/>
+    <w:lsdException w:name="List Continue 5" w:semiHidden="1" w:unhideWhenUsed="1"/>
+    <w:lsdException w:name="Message Header" w:semiHidden="1" w:unhideWhenUsed="1"/>
+    <w:lsdException w:name="Subtitle" w:uiPriority="11" w:qFormat="1"/>
+    <w:lsdException w:name="Salutation" w:semiHidden="1" w:unhideWhenUsed="1"/>
+    <w:lsdException w:name="Date" w:semiHidden="1" w:unhideWhenUsed="1"/>
+    <w:lsdException w:name="Body Text First Indent" w:semiHidden="1" w:unhideWhenUsed="1"/>
+    <w:lsdException w:name="Body Text First Indent 2" w:semiHidden="1" w:unhideWhenUsed="1"/>
+    <w:lsdException w:name="Note Heading" w:semiHidden="1" w:unhideWhenUsed="1"/>
+    <w:lsdException w:name="Body Text 2" w:semiHidden="1" w:unhideWhenUsed="1"/>
+    <w:lsdException w:name="Body Text 3" w:semiHidden="1" w:unhideWhenUsed="1"/>
+    <w:lsdException w:name="Body Text Indent 2" w:semiHidden="1" w:unhideWhenUsed="1"/>
+    <w:lsdException w:name="Body Text Indent 3" w:semiHidden="1" w:unhideWhenUsed="1"/>
+    <w:lsdException w:name="Block Text" w:semiHidden="1" w:unhideWhenUsed="1"/>
+    <w:lsdException w:name="Hyperlink" w:semiHidden="1" w:unhideWhenUsed="1"/>
+    <w:lsdException w:name="FollowedHyperlink" w:semiHidden="1" w:unhideWhenUsed="1"/>
+    <w:lsdException w:name="Strong" w:uiPriority="22" w:qFormat="1"/>
+    <w:lsdException w:name="Emphasis" w:uiPriority="20" w:qFormat="1"/>
+    <w:lsdException w:name="Document Map" w:semiHidden="1" w:unhideWhenUsed="1"/>
+    <w:lsdException w:name="Plain Text" w:semiHidden="1" w:unhideWhenUsed="1"/>
+    <w:lsdException w:name="E-mail Signature" w:semiHidden="1" w:unhideWhenUsed="1"/>
+    <w:lsdException w:name="HTML Top of Form" w:semiHidden="1" w:unhideWhenUsed="1"/>
+    <w:lsdException w:name="HTML Bottom of Form" w:semiHidden="1" w:unhideWhenUsed="1"/>
+    <w:lsdException w:name="Normal (Web)" w:semiHidden="1" w:unhideWhenUsed="1"/>
+    <w:lsdException w:name="HTML Acronym" w:semiHidden="1" w:unhideWhenUsed="1"/>
+    <w:lsdException w:name="HTML Address" w:semiHidden="1" w:unhideWhenUsed="1"/>
+    <w:lsdException w:name="HTML Cite" w:semiHidden="1" w:unhideWhenUsed="1"/>
+    <w:lsdException w:name="HTML Code" w:semiHidden="1" w:unhideWhenUsed="1"/>
+    <w:lsdException w:name="HTML Definition" w:semiHidden="1" w:unhideWhenUsed="1"/>
+    <w:lsdException w:name="HTML Keyboard" w:semiHidden="1" w:unhideWhenUsed="1"/>
+    <w:lsdException w:name="HTML Preformatted" w:semiHidden="1" w:unhideWhenUsed="1"/>
+    <w:lsdException w:name="HTML Sample" w:semiHidden="1" w:unhideWhenUsed="1"/>
+    <w:lsdException w:name="HTML Typewriter" w:semiHidden="1" w:unhideWhenUsed="1"/>
+    <w:lsdException w:name="HTML Variable" w:semiHidden="1" w:unhideWhenUsed="1"/>
+    <w:lsdException w:name="Normal Table" w:semiHidden="1" w:unhideWhenUsed="1"/>
+    <w:lsdException w:name="annotation subject" w:semiHidden="1" w:unhideWhenUsed="1"/>
+    <w:lsdException w:name="No List" w:semiHidden="1" w:unhideWhenUsed="1"/>
+    <w:lsdException w:name="Outline List 1" w:semiHidden="1" w:unhideWhenUsed="1"/>
+    <w:lsdException w:name="Outline List 2" w:semiHidden="1" w:unhideWhenUsed="1"/>
+    <w:lsdException w:name="Outline List 3" w:semiHidden="1" w:unhideWhenUsed="1"/>
+    <w:lsdException w:name="Table Simple 1" w:semiHidden="1" w:unhideWhenUsed="1"/>
+    <w:lsdException w:name="Table Simple 2" w:semiHidden="1" w:unhideWhenUsed="1"/>
+    <w:lsdException w:name="Table Simple 3" w:semiHidden="1" w:unhideWhenUsed="1"/>
+    <w:lsdException w:name="Table Classic 1" w:semiHidden="1" w:unhideWhenUsed="1"/>
+    <w:lsdException w:name="Table Classic 2" w:semiHidden="1" w:unhideWhenUsed="1"/>
+    <w:lsdException w:name="Table Classic 3" w:semiHidden="1" w:unhideWhenUsed="1"/>
+    <w:lsdException w:name="Table Classic 4" w:semiHidden="1" w:unhideWhenUsed="1"/>
+    <w:lsdException w:name="Table Colorful 1" w:semiHidden="1" w:unhideWhenUsed="1"/>
+    <w:lsdException w:name="Table Colorful 2" w:semiHidden="1" w:unhideWhenUsed="1"/>
+    <w:lsdException w:name="Table Colorful 3" w:semiHidden="1" w:unhideWhenUsed="1"/>
+    <w:lsdException w:name="Table Columns 1" w:semiHidden="1" w:unhideWhenUsed="1"/>
+    <w:lsdException w:name="Table Columns 2" w:semiHidden="1" w:unhideWhenUsed="1"/>
+    <w:lsdException w:name="Table Columns 3" w:semiHidden="1" w:unhideWhenUsed="1"/>
+    <w:lsdException w:name="Table Columns 4" w:semiHidden="1" w:unhideWhenUsed="1"/>
+    <w:lsdException w:name="Table Columns 5" w:semiHidden="1" w:unhideWhenUsed="1"/>
+    <w:lsdException w:name="Table Grid 1" w:semiHidden="1" w:unhideWhenUsed="1"/>
+    <w:lsdException w:name="Table Grid 2" w:semiHidden="1" w:unhideWhenUsed="1"/>
+    <w:lsdException w:name="Table Grid 3" w:semiHidden="1" w:unhideWhenUsed="1"/>
+    <w:lsdException w:name="Table Grid 4" w:semiHidden="1" w:unhideWhenUsed="1"/>
+    <w:lsdException w:name="Table Grid 5" w:semiHidden="1" w:unhideWhenUsed="1"/>
+    <w:lsdException w:name="Table Grid 6" w:semiHidden="1" w:unhideWhenUsed="1"/>
+    <w:lsdException w:name="Table Grid 7" w:semiHidden="1" w:unhideWhenUsed="1"/>
+    <w:lsdException w:name="Table Grid 8" w:semiHidden="1" w:unhideWhenUsed="1"/>
+    <w:lsdException w:name="Table List 1" w:semiHidden="1" w:unhideWhenUsed="1"/>
+    <w:lsdException w:name="Table List 2" w:semiHidden="1" w:unhideWhenUsed="1"/>
+    <w:lsdException w:name="Table List 3" w:semiHidden="1" w:unhideWhenUsed="1"/>
+    <w:lsdException w:name="Table List 4" w:semiHidden="1" w:unhideWhenUsed="1"/>
+    <w:lsdException w:name="Table List 5" w:semiHidden="1" w:unhideWhenUsed="1"/>
+    <w:lsdException w:name="Table List 6" w:semiHidden="1" w:unhideWhenUsed="1"/>
+    <w:lsdException w:name="Table List 7" w:semiHidden="1" w:unhideWhenUsed="1"/>
+    <w:lsdException w:name="Table List 8" w:semiHidden="1" w:unhideWhenUsed="1"/>
+    <w:lsdException w:name="Table 3D effects 1" w:semiHidden="1" w:unhideWhenUsed="1"/>
+    <w:lsdException w:name="Table 3D effects 2" w:semiHidden="1" w:unhideWhenUsed="1"/>
+    <w:lsdException w:name="Table 3D effects 3" w:semiHidden="1" w:unhideWhenUsed="1"/>
+    <w:lsdException w:name="Table Contemporary" w:semiHidden="1" w:unhideWhenUsed="1"/>
+    <w:lsdException w:name="Table Elegant" w:semiHidden="1" w:unhideWhenUsed="1"/>
+    <w:lsdException w:name="Table Professional" w:semiHidden="1" w:unhideWhenUsed="1"/>
+    <w:lsdException w:name="Table Subtle 1" w:semiHidden="1" w:unhideWhenUsed="1"/>
+    <w:lsdException w:name="Table Subtle 2" w:semiHidden="1" w:unhideWhenUsed="1"/>
+    <w:lsdException w:name="Table Web 1" w:semiHidden="1" w:unhideWhenUsed="1"/>
+    <w:lsdException w:name="Table Web 2" w:semiHidden="1" w:unhideWhenUsed="1"/>
+    <w:lsdException w:name="Table Web 3" w:semiHidden="1" w:unhideWhenUsed="1"/>
+    <w:lsdException w:name="Balloon Text" w:semiHidden="1" w:unhideWhenUsed="1"/>
+    <w:lsdException w:name="Table Grid" w:uiPriority="59"/>
+    <w:lsdException w:name="Table Theme" w:semiHidden="1" w:unhideWhenUsed="1"/>
+    <w:lsdException w:name="Placeholder Text" w:semiHidden="1"/>
+    <w:lsdException w:name="No Spacing" w:uiPriority="1" w:qFormat="1"/>
+    <w:lsdException w:name="Light Shading" w:uiPriority="60"/>
+    <w:lsdException w:name="Light List" w:uiPriority="61"/>
+    <w:lsdException w:name="Light Grid" w:uiPriority="62"/>
+    <w:lsdException w:name="Medium Shading 1" w:uiPriority="63"/>
+    <w:lsdException w:name="Medium Shading 2" w:uiPriority="64"/>
+    <w:lsdException w:name="Medium List 1" w:uiPriority="65"/>
+    <w:lsdException w:name="Medium List 2" w:uiPriority="66"/>
+    <w:lsdException w:name="Medium Grid 1" w:uiPriority="67"/>
+    <w:lsdException w:name="Medium Grid 2" w:uiPriority="68"/>
+    <w:lsdException w:name="Medium Grid 3" w:uiPriority="69"/>
+    <w:lsdException w:name="Dark List" w:uiPriority="70"/>
+    <w:lsdException w:name="Colorful Shading" w:uiPriority="71"/>
+    <w:lsdException w:name="Colorful List" w:uiPriority="72"/>
+    <w:lsdException w:name="Colorful Grid" w:uiPriority="73"/>
+    <w:lsdException w:name="Light Shading Accent 1" w:uiPriority="60"/>
+    <w:lsdException w:name="Light List Accent 1" w:uiPriority="61"/>
+    <w:lsdException w:name="Light Grid Accent 1" w:uiPriority="62"/>
+    <w:lsdException w:name="Medium Shading 1 Accent 1" w:uiPriority="63"/>
+    <w:lsdException w:name="Medium Shading 2 Accent 1" w:uiPriority="64"/>
+    <w:lsdException w:name="Medium List 1 Accent 1" w:uiPriority="65"/>
+    <w:lsdException w:name="Revision" w:semiHidden="1"/>
+    <w:lsdException w:name="List Paragraph" w:uiPriority="34" w:qFormat="1"/>
+    <w:lsdException w:name="Quote" w:uiPriority="29" w:qFormat="1"/>
+    <w:lsdException w:name="Intense Quote" w:uiPriority="30" w:qFormat="1"/>
+    <w:lsdException w:name="Medium List 2 Accent 1" w:uiPriority="66"/>
+    <w:lsdException w:name="Medium Grid 1 Accent 1" w:uiPriority="67"/>
+    <w:lsdException w:name="Medium Grid 2 Accent 1" w:uiPriority="68"/>
+    <w:lsdException w:name="Medium Grid 3 Accent 1" w:uiPriority="69"/>
+    <w:lsdException w:name="Dark List Accent 1" w:uiPriority="70"/>
+    <w:lsdException w:name="Colorful Shading Accent 1" w:uiPriority="71"/>
+    <w:lsdException w:name="Colorful List Accent 1" w:uiPriority="72"/>
+    <w:lsdException w:name="Colorful Grid Accent 1" w:uiPriority="73"/>
+    <w:lsdException w:name="Light Shading Accent 2" w:uiPriority="60"/>
+    <w:lsdException w:name="Light List Accent 2" w:uiPriority="61"/>
+    <w:lsdException w:name="Light Grid Accent 2" w:uiPriority="62"/>
+    <w:lsdException w:name="Medium Shading 1 Accent 2" w:uiPriority="63"/>
+    <w:lsdException w:name="Medium Shading 2 Accent 2" w:uiPriority="64"/>
+    <w:lsdException w:name="Medium List 1 Accent 2" w:uiPriority="65"/>
+    <w:lsdException w:name="Medium List 2 Accent 2" w:uiPriority="66"/>
+    <w:lsdException w:name="Medium Grid 1 Accent 2" w:uiPriority="67"/>
+    <w:lsdException w:name="Medium Grid 2 Accent 2" w:uiPriority="68"/>
+    <w:lsdException w:name="Medium Grid 3 Accent 2" w:uiPriority="69"/>
+    <w:lsdException w:name="Dark List Accent 2" w:uiPriority="70"/>
+    <w:lsdException w:name="Colorful Shading Accent 2" w:uiPriority="71"/>
+    <w:lsdException w:name="Colorful List Accent 2" w:uiPriority="72"/>
+    <w:lsdException w:name="Colorful Grid Accent 2" w:uiPriority="73"/>
+    <w:lsdException w:name="Light Shading Accent 3" w:uiPriority="60"/>
+    <w:lsdException w:name="Light List Accent 3" w:uiPriority="61"/>
+    <w:lsdException w:name="Light Grid Accent 3" w:uiPriority="62"/>
+    <w:lsdException w:name="Medium Shading 1 Accent 3" w:uiPriority="63"/>
+    <w:lsdException w:name="Medium Shading 2 Accent 3" w:uiPriority="64"/>
+    <w:lsdException w:name="Medium List 1 Accent 3" w:uiPriority="65"/>
+    <w:lsdException w:name="Medium List 2 Accent 3" w:uiPriority="66"/>
+    <w:lsdException w:name="Medium Grid 1 Accent 3" w:uiPriority="67"/>
+    <w:lsdException w:name="Medium Grid 2 Accent 3" w:uiPriority="68"/>
+    <w:lsdException w:name="Medium Grid 3 Accent 3" w:uiPriority="69"/>
+    <w:lsdException w:name="Dark List Accent 3" w:uiPriority="70"/>
+    <w:lsdException w:name="Colorful Shading Accent 3" w:uiPriority="71"/>
+    <w:lsdException w:name="Colorful List Accent 3" w:uiPriority="72"/>
+    <w:lsdException w:name="Colorful Grid Accent 3" w:uiPriority="73"/>
+    <w:lsdException w:name="Light Shading Accent 4" w:uiPriority="60"/>
+    <w:lsdException w:name="Light List Accent 4" w:uiPriority="61"/>
+    <w:lsdException w:name="Light Grid Accent 4" w:uiPriority="62"/>
+    <w:lsdException w:name="Medium Shading 1 Accent 4" w:uiPriority="63"/>
+    <w:lsdException w:name="Medium Shading 2 Accent 4" w:uiPriority="64"/>
+    <w:lsdException w:name="Medium List 1 Accent 4" w:uiPriority="65"/>
+    <w:lsdException w:name="Medium List 2 Accent 4" w:uiPriority="66"/>
+    <w:lsdException w:name="Medium Grid 1 Accent 4" w:uiPriority="67"/>
+    <w:lsdException w:name="Medium Grid 2 Accent 4" w:uiPriority="68"/>
+    <w:lsdException w:name="Medium Grid 3 Accent 4" w:uiPriority="69"/>
+    <w:lsdException w:name="Dark List Accent 4" w:uiPriority="70"/>
+    <w:lsdException w:name="Colorful Shading Accent 4" w:uiPriority="71"/>
+    <w:lsdException w:name="Colorful List Accent 4" w:uiPriority="72"/>
+    <w:lsdException w:name="Colorful Grid Accent 4" w:uiPriority="73"/>
+    <w:lsdException w:name="Light Shading Accent 5" w:uiPriority="60"/>
+    <w:lsdException w:name="Light List Accent 5" w:uiPriority="61"/>
+    <w:lsdException w:name="Light Grid Accent 5" w:uiPriority="62"/>
+    <w:lsdException w:name="Medium Shading 1 Accent 5" w:uiPriority="63"/>
+    <w:lsdException w:name="Medium Shading 2 Accent 5" w:uiPriority="64"/>
+    <w:lsdException w:name="Medium List 1 Accent 5" w:uiPriority="65"/>
+    <w:lsdException w:name="Medium List 2 Accent 5" w:uiPriority="66"/>
+    <w:lsdException w:name="Medium Grid 1 Accent 5" w:uiPriority="67"/>
+    <w:lsdException w:name="Medium Grid 2 Accent 5" w:uiPriority="68"/>
+    <w:lsdException w:name="Medium Grid 3 Accent 5" w:uiPriority="69"/>
+    <w:lsdException w:name="Dark List Accent 5" w:uiPriority="70"/>
+    <w:lsdException w:name="Colorful Shading Accent 5" w:uiPriority="71"/>
+    <w:lsdException w:name="Colorful List Accent 5" w:uiPriority="72"/>
+    <w:lsdException w:name="Colorful Grid Accent 5" w:uiPriority="73"/>
+    <w:lsdException w:name="Light Shading Accent 6" w:uiPriority="60"/>
+    <w:lsdException w:name="Light List Accent 6" w:uiPriority="61"/>
+    <w:lsdException w:name="Light Grid Accent 6" w:uiPriority="62"/>
+    <w:lsdException w:name="Medium Shading 1 Accent 6" w:uiPriority="63"/>
+    <w:lsdException w:name="Medium Shading 2 Accent 6" w:uiPriority="64"/>
+    <w:lsdException w:name="Medium List 1 Accent 6" w:uiPriority="65"/>
+    <w:lsdException w:name="Medium List 2 Accent 6" w:uiPriority="66"/>
+    <w:lsdException w:name="Medium Grid 1 Accent 6" w:uiPriority="67"/>
+    <w:lsdException w:name="Medium Grid 2 Accent 6" w:uiPriority="68"/>
+    <w:lsdException w:name="Medium Grid 3 Accent 6" w:uiPriority="69"/>
+    <w:lsdException w:name="Dark List Accent 6" w:uiPriority="70"/>
+    <w:lsdException w:name="Colorful Shading Accent 6" w:uiPriority="71"/>
+    <w:lsdException w:name="Colorful List Accent 6" w:uiPriority="72"/>
+    <w:lsdException w:name="Colorful Grid Accent 6" w:uiPriority="73"/>
+    <w:lsdException w:name="Subtle Emphasis" w:uiPriority="19" w:qFormat="1"/>
+    <w:lsdException w:name="Intense Emphasis" w:uiPriority="21" w:qFormat="1"/>
+    <w:lsdException w:name="Subtle Reference" w:uiPriority="31" w:qFormat="1"/>
+    <w:lsdException w:name="Intense Reference" w:uiPriority="32" w:qFormat="1"/>
+    <w:lsdException w:name="Book Title" w:uiPriority="33" w:qFormat="1"/>
+    <w:lsdException w:name="Bibliography" w:semiHidden="1" w:uiPriority="37" w:unhideWhenUsed="1"/>
+    <w:lsdException w:name="TOC Heading" w:semiHidden="1" w:uiPriority="39" w:unhideWhenUsed="1" w:qFormat="1"/>
+    <w:lsdException w:name="Plain Table 1" w:uiPriority="41"/>
+    <w:lsdException w:name="Plain Table 2" w:uiPriority="42"/>
+    <w:lsdException w:name="Plain Table 3" w:uiPriority="43"/>
+    <w:lsdException w:name="Plain Table 4" w:uiPriority="44"/>
+    <w:lsdException w:name="Plain Table 5" w:uiPriority="45"/>
+    <w:lsdException w:name="Grid Table Light" w:uiPriority="40"/>
+    <w:lsdException w:name="Grid Table 1 Light" w:uiPriority="46"/>
+    <w:lsdException w:name="Grid Table 2" w:uiPriority="47"/>
+    <w:lsdException w:name="Grid Table 3" w:uiPriority="48"/>
+    <w:lsdException w:name="Grid Table 4" w:uiPriority="49"/>
+    <w:lsdException w:name="Grid Table 5 Dark" w:uiPriority="50"/>
+    <w:lsdException w:name="Grid Table 6 Colorful" w:uiPriority="51"/>
+    <w:lsdException w:name="Grid Table 7 Colorful" w:uiPriority="52"/>
+    <w:lsdException w:name="Grid Table 1 Light Accent 1" w:uiPriority="46"/>
+    <w:lsdException w:name="Grid Table 2 Accent 1" w:uiPriority="47"/>
+    <w:lsdException w:name="Grid Table 3 Accent 1" w:uiPriority="48"/>
+    <w:lsdException w:name="Grid Table 4 Accent 1" w:uiPriority="49"/>
+    <w:lsdException w:name="Grid Table 5 Dark Accent 1" w:uiPriority="50"/>
+    <w:lsdException w:name="Grid Table 6 Colorful Accent 1" w:uiPriority="51"/>
+    <w:lsdException w:name="Grid Table 7 Colorful Accent 1" w:uiPriority="52"/>
+    <w:lsdException w:name="Grid Table 1 Light Accent 2" w:uiPriority="46"/>
+    <w:lsdException w:name="Grid Table 2 Accent 2" w:uiPriority="47"/>
+    <w:lsdException w:name="Grid Table 3 Accent 2" w:uiPriority="48"/>
+    <w:lsdException w:name="Grid Table 4 Accent 2" w:uiPriority="49"/>
+    <w:lsdException w:name="Grid Table 5 Dark Accent 2" w:uiPriority="50"/>
+    <w:lsdException w:name="Grid Table 6 Colorful Accent 2" w:uiPriority="51"/>
+    <w:lsdException w:name="Grid Table 7 Colorful Accent 2" w:uiPriority="52"/>
+    <w:lsdException w:name="Grid Table 1 Light Accent 3" w:uiPriority="46"/>
+    <w:lsdException w:name="Grid Table 2 Accent 3" w:uiPriority="47"/>
+    <w:lsdException w:name="Grid Table 3 Accent 3" w:uiPriority="48"/>
+    <w:lsdException w:name="Grid Table 4 Accent 3" w:uiPriority="49"/>
+    <w:lsdException w:name="Grid Table 5 Dark Accent 3" w:uiPriority="50"/>
+    <w:lsdException w:name="Grid Table 6 Colorful Accent 3" w:uiPriority="51"/>
+    <w:lsdException w:name="Grid Table 7 Colorful Accent 3" w:uiPriority="52"/>
+    <w:lsdException w:name="Grid Table 1 Light Accent 4" w:uiPriority="46"/>
+    <w:lsdException w:name="Grid Table 2 Accent 4" w:uiPriority="47"/>
+    <w:lsdException w:name="Grid Table 3 Accent 4" w:uiPriority="48"/>
+    <w:lsdException w:name="Grid Table 4 Accent 4" w:uiPriority="49"/>
+    <w:lsdException w:name="Grid Table 5 Dark Accent 4" w:uiPriority="50"/>
+    <w:lsdException w:name="Grid Table 6 Colorful Accent 4" w:uiPriority="51"/>
+    <w:lsdException w:name="Grid Table 7 Colorful Accent 4" w:uiPriority="52"/>
+    <w:lsdException w:name="Grid Table 1 Light Accent 5" w:uiPriority="46"/>
+    <w:lsdException w:name="Grid Table 2 Accent 5" w:uiPriority="47"/>
+    <w:lsdException w:name="Grid Table 3 Accent 5" w:uiPriority="48"/>
+    <w:lsdException w:name="Grid Table 4 Accent 5" w:uiPriority="49"/>
+    <w:lsdException w:name="Grid Table 5 Dark Accent 5" w:uiPriority="50"/>
+    <w:lsdException w:name="Grid Table 6 Colorful Accent 5" w:uiPriority="51"/>
+    <w:lsdException w:name="Grid Table 7 Colorful Accent 5" w:uiPriority="52"/>
+    <w:lsdException w:name="Grid Table 1 Light Accent 6" w:uiPriority="46"/>
+    <w:lsdException w:name="Grid Table 2 Accent 6" w:uiPriority="47"/>
+    <w:lsdException w:name="Grid Table 3 Accent 6" w:uiPriority="48"/>
+    <w:lsdException w:name="Grid Table 4 Accent 6" w:uiPriority="49"/>
+    <w:lsdException w:name="Grid Table 5 Dark Accent 6" w:uiPriority="50"/>
+    <w:lsdException w:name="Grid Table 6 Colorful Accent 6" w:uiPriority="51"/>
+    <w:lsdException w:name="Grid Table 7 Colorful Accent 6" w:uiPriority="52"/>
+    <w:lsdException w:name="List Table 1 Light" w:uiPriority="46"/>
+    <w:lsdException w:name="List Table 2" w:uiPriority="47"/>
+    <w:lsdException w:name="List Table 3" w:uiPriority="48"/>
+    <w:lsdException w:name="List Table 4" w:uiPriority="49"/>
+    <w:lsdException w:name="List Table 5 Dark" w:uiPriority="50"/>
+    <w:lsdException w:name="List Table 6 Colorful" w:uiPriority="51"/>
+    <w:lsdException w:name="List Table 7 Colorful" w:uiPriority="52"/>
+    <w:lsdException w:name="List Table 1 Light Accent 1" w:uiPriority="46"/>
+    <w:lsdException w:name="List Table 2 Accent 1" w:uiPriority="47"/>
+    <w:lsdException w:name="List Table 3 Accent 1" w:uiPriority="48"/>
+    <w:lsdException w:name="List Table 4 Accent 1" w:uiPriority="49"/>
+    <w:lsdException w:name="List Table 5 Dark Accent 1" w:uiPriority="50"/>
+    <w:lsdException w:name="List Table 6 Colorful Accent 1" w:uiPriority="51"/>
+    <w:lsdException w:name="List Table 7 Colorful Accent 1" w:uiPriority="52"/>
+    <w:lsdException w:name="List Table 1 Light Accent 2" w:uiPriority="46"/>
+    <w:lsdException w:name="List Table 2 Accent 2" w:uiPriority="47"/>
+    <w:lsdException w:name="List Table 3 Accent 2" w:uiPriority="48"/>
+    <w:lsdException w:name="List Table 4 Accent 2" w:uiPriority="49"/>
+    <w:lsdException w:name="List Table 5 Dark Accent 2" w:uiPriority="50"/>
+    <w:lsdException w:name="List Table 6 Colorful Accent 2" w:uiPriority="51"/>
+    <w:lsdException w:name="List Table 7 Colorful Accent 2" w:uiPriority="52"/>
+    <w:lsdException w:name="List Table 1 Light Accent 3" w:uiPriority="46"/>
+    <w:lsdException w:name="List Table 2 Accent 3" w:uiPriority="47"/>
+    <w:lsdException w:name="List Table 3 Accent 3" w:uiPriority="48"/>
+    <w:lsdException w:name="List Table 4 Accent 3" w:uiPriority="49"/>
+    <w:lsdException w:name="List Table 5 Dark Accent 3" w:uiPriority="50"/>
+    <w:lsdException w:name="List Table 6 Colorful Accent 3" w:uiPriority="51"/>
+    <w:lsdException w:name="List Table 7 Colorful Accent 3" w:uiPriority="52"/>
+    <w:lsdException w:name="List Table 1 Light Accent 4" w:uiPriority="46"/>
+    <w:lsdException w:name="List Table 2 Accent 4" w:uiPriority="47"/>
+    <w:lsdException w:name="List Table 3 Accent 4" w:uiPriority="48"/>
+    <w:lsdException w:name="List Table 4 Accent 4" w:uiPriority="49"/>
+    <w:lsdException w:name="List Table 5 Dark Accent 4" w:uiPriority="50"/>
+    <w:lsdException w:name="List Table 6 Colorful Accent 4" w:uiPriority="51"/>
+    <w:lsdException w:name="List Table 7 Colorful Accent 4" w:uiPriority="52"/>
+    <w:lsdException w:name="List Table 1 Light Accent 5" w:uiPriority="46"/>
+    <w:lsdException w:name="List Table 2 Accent 5" w:uiPriority="47"/>
+    <w:lsdException w:name="List Table 3 Accent 5" w:uiPriority="48"/>
+    <w:lsdException w:name="List Table 4 Accent 5" w:uiPriority="49"/>
+    <w:lsdException w:name="List Table 5 Dark Accent 5" w:uiPriority="50"/>
+    <w:lsdException w:name="List Table 6 Colorful Accent 5" w:uiPriority="51"/>
+    <w:lsdException w:name="List Table 7 Colorful Accent 5" w:uiPriority="52"/>
+    <w:lsdException w:name="List Table 1 Light Accent 6" w:uiPriority="46"/>
+    <w:lsdException w:name="List Table 2 Accent 6" w:uiPriority="47"/>
+    <w:lsdException w:name="List Table 3 Accent 6" w:uiPriority="48"/>
+    <w:lsdException w:name="List Table 4 Accent 6" w:uiPriority="49"/>
+    <w:lsdException w:name="List Table 5 Dark Accent 6" w:uiPriority="50"/>
+    <w:lsdException w:name="List Table 6 Colorful Accent 6" w:uiPriority="51"/>
+    <w:lsdException w:name="List Table 7 Colorful Accent 6" w:uiPriority="52"/>
   </w:latentStyles>
   <w:style w:type="paragraph" w:default="1" w:styleId="Normal">
     <w:name w:val="Normal"/>
